--- a/ConferenceSignSystem2.0/接口文档2.0.docx
+++ b/ConferenceSignSystem2.0/接口文档2.0.docx
@@ -197,13 +197,8 @@
             <w:tcW w:w="6888" w:type="dxa"/>
           </w:tcPr>
           <w:p>
-            <w:proofErr w:type="spellStart"/>
-            <w:r>
-              <w:t>eid</w:t>
-            </w:r>
-            <w:proofErr w:type="spellEnd"/>
-            <w:r>
-              <w:t xml:space="preserve"> # </w:t>
+            <w:r>
+              <w:t xml:space="preserve">eid # </w:t>
             </w:r>
             <w:r>
               <w:rPr>
@@ -275,19 +270,11 @@
             </w:r>
           </w:p>
           <w:p>
-            <w:proofErr w:type="spellStart"/>
-            <w:r>
-              <w:rPr>
-                <w:rFonts w:hint="eastAsia"/>
-              </w:rPr>
-              <w:t>start_time</w:t>
-            </w:r>
-            <w:proofErr w:type="spellEnd"/>
-            <w:r>
-              <w:rPr>
-                <w:rFonts w:hint="eastAsia"/>
-              </w:rPr>
-              <w:t xml:space="preserve"> # </w:t>
+            <w:r>
+              <w:rPr>
+                <w:rFonts w:hint="eastAsia"/>
+              </w:rPr>
+              <w:t xml:space="preserve">start_time # </w:t>
             </w:r>
             <w:r>
               <w:rPr>
@@ -348,28 +335,12 @@
           </w:p>
           <w:p>
             <w:r>
-              <w:t xml:space="preserve">{'status':10002,'message':'event id </w:t>
-            </w:r>
-            <w:proofErr w:type="spellStart"/>
-            <w:r>
-              <w:t>alreay</w:t>
-            </w:r>
-            <w:proofErr w:type="spellEnd"/>
-            <w:r>
-              <w:t xml:space="preserve"> exists'}</w:t>
-            </w:r>
-          </w:p>
-          <w:p>
-            <w:r>
-              <w:t xml:space="preserve">{'status':10003,'message':'event name </w:t>
-            </w:r>
-            <w:proofErr w:type="spellStart"/>
-            <w:r>
-              <w:t>alreay</w:t>
-            </w:r>
-            <w:proofErr w:type="spellEnd"/>
-            <w:r>
-              <w:t xml:space="preserve"> exists'}</w:t>
+              <w:t>{'status':10002,'message':'event id alreay exists'}</w:t>
+            </w:r>
+          </w:p>
+          <w:p>
+            <w:r>
+              <w:t>{'status':10003,'message':'event name alreay exists'}</w:t>
             </w:r>
           </w:p>
           <w:p>
@@ -380,23 +351,7 @@
               <w:t xml:space="preserve"> </w:t>
             </w:r>
             <w:r>
-              <w:t>'</w:t>
-            </w:r>
-            <w:proofErr w:type="spellStart"/>
-            <w:r>
-              <w:t>start_time</w:t>
-            </w:r>
-            <w:proofErr w:type="spellEnd"/>
-            <w:r>
-              <w:t xml:space="preserve"> format error, It must be YYYY-MM-DD HH:MM:SS </w:t>
-            </w:r>
-            <w:proofErr w:type="spellStart"/>
-            <w:r>
-              <w:t>foramt</w:t>
-            </w:r>
-            <w:proofErr w:type="spellEnd"/>
-            <w:r>
-              <w:t>'}</w:t>
+              <w:t>'start_time format error, It must be YYYY-MM-DD HH:MM:SS foramt'}</w:t>
             </w:r>
           </w:p>
         </w:tc>
@@ -584,11 +539,9 @@
             <w:tcW w:w="6888" w:type="dxa"/>
           </w:tcPr>
           <w:p>
-            <w:proofErr w:type="spellStart"/>
             <w:r>
               <w:t>eid</w:t>
             </w:r>
-            <w:proofErr w:type="spellEnd"/>
             <w:r>
               <w:rPr>
                 <w:rFonts w:hint="eastAsia"/>
@@ -615,11 +568,9 @@
             </w:r>
           </w:p>
           <w:p>
-            <w:proofErr w:type="spellStart"/>
             <w:r>
               <w:t>realname</w:t>
             </w:r>
-            <w:proofErr w:type="spellEnd"/>
             <w:r>
               <w:rPr>
                 <w:rFonts w:hint="eastAsia"/>
@@ -953,7 +904,6 @@
             <w:tcW w:w="6888" w:type="dxa"/>
           </w:tcPr>
           <w:p>
-            <w:proofErr w:type="spellStart"/>
             <w:r>
               <w:rPr>
                 <w:rFonts w:hint="eastAsia"/>
@@ -963,7 +913,6 @@
             <w:r>
               <w:t>id</w:t>
             </w:r>
-            <w:proofErr w:type="spellEnd"/>
             <w:r>
               <w:rPr>
                 <w:rFonts w:hint="eastAsia"/>
@@ -1065,19 +1014,11 @@
             <w:tcW w:w="6888" w:type="dxa"/>
           </w:tcPr>
           <w:p>
-            <w:proofErr w:type="spellStart"/>
-            <w:r>
-              <w:rPr>
-                <w:rFonts w:hint="eastAsia"/>
-              </w:rPr>
-              <w:t>eid</w:t>
-            </w:r>
-            <w:proofErr w:type="spellEnd"/>
-            <w:r>
-              <w:rPr>
-                <w:rFonts w:hint="eastAsia"/>
-              </w:rPr>
-              <w:t xml:space="preserve"> </w:t>
+            <w:r>
+              <w:rPr>
+                <w:rFonts w:hint="eastAsia"/>
+              </w:rPr>
+              <w:t xml:space="preserve">eid </w:t>
             </w:r>
             <w:r>
               <w:rPr>
@@ -1267,11 +1208,9 @@
             <w:tcW w:w="6888" w:type="dxa"/>
           </w:tcPr>
           <w:p>
-            <w:proofErr w:type="spellStart"/>
             <w:r>
               <w:t>eid</w:t>
             </w:r>
-            <w:proofErr w:type="spellEnd"/>
             <w:r>
               <w:rPr>
                 <w:rFonts w:hint="eastAsia"/>
@@ -1560,11 +1499,9 @@
             <w:tcW w:w="6888" w:type="dxa"/>
           </w:tcPr>
           <w:p>
-            <w:proofErr w:type="spellStart"/>
             <w:r>
               <w:t>eid</w:t>
             </w:r>
-            <w:proofErr w:type="spellEnd"/>
             <w:r>
               <w:rPr>
                 <w:rFonts w:hint="eastAsia"/>
@@ -1717,25 +1654,12 @@
         </w:tc>
       </w:tr>
     </w:tbl>
-    <w:p>
-      <w:pPr>
-        <w:rPr>
-          <w:rFonts w:hint="eastAsia"/>
-        </w:rPr>
-      </w:pPr>
-    </w:p>
-    <w:p>
-      <w:pPr>
-        <w:rPr>
-          <w:rFonts w:hint="eastAsia"/>
-        </w:rPr>
-      </w:pPr>
-    </w:p>
+    <w:p/>
+    <w:p/>
     <w:p>
       <w:pPr>
         <w:jc w:val="center"/>
         <w:rPr>
-          <w:rFonts w:hint="eastAsia"/>
           <w:b/>
         </w:rPr>
       </w:pPr>
@@ -1761,13 +1685,7 @@
         <w:t>认证的接口</w:t>
       </w:r>
     </w:p>
-    <w:p>
-      <w:pPr>
-        <w:rPr>
-          <w:rFonts w:hint="eastAsia"/>
-        </w:rPr>
-      </w:pPr>
-    </w:p>
+    <w:p/>
     <w:p>
       <w:pPr>
         <w:pStyle w:val="ListParagraph"/>
@@ -1775,9 +1693,6 @@
           <w:ilvl w:val="0"/>
           <w:numId w:val="2"/>
         </w:numPr>
-        <w:rPr>
-          <w:rFonts w:hint="eastAsia"/>
-        </w:rPr>
       </w:pPr>
       <w:r>
         <w:rPr>
@@ -1943,13 +1858,8 @@
             <w:tcW w:w="6888" w:type="dxa"/>
           </w:tcPr>
           <w:p>
-            <w:proofErr w:type="spellStart"/>
-            <w:r>
-              <w:t>eid</w:t>
-            </w:r>
-            <w:proofErr w:type="spellEnd"/>
-            <w:r>
-              <w:t xml:space="preserve"> # </w:t>
+            <w:r>
+              <w:t xml:space="preserve">eid # </w:t>
             </w:r>
             <w:r>
               <w:rPr>
@@ -2021,24 +1931,11 @@
             </w:r>
           </w:p>
           <w:p>
-            <w:pPr>
-              <w:rPr>
-                <w:rFonts w:hint="eastAsia"/>
-              </w:rPr>
-            </w:pPr>
-            <w:proofErr w:type="spellStart"/>
-            <w:r>
-              <w:rPr>
-                <w:rFonts w:hint="eastAsia"/>
-              </w:rPr>
-              <w:t>start_time</w:t>
-            </w:r>
-            <w:proofErr w:type="spellEnd"/>
-            <w:r>
-              <w:rPr>
-                <w:rFonts w:hint="eastAsia"/>
-              </w:rPr>
-              <w:t xml:space="preserve"> # </w:t>
+            <w:r>
+              <w:rPr>
+                <w:rFonts w:hint="eastAsia"/>
+              </w:rPr>
+              <w:t xml:space="preserve">start_time # </w:t>
             </w:r>
             <w:r>
               <w:rPr>
@@ -2099,36 +1996,15 @@
           </w:p>
           <w:p>
             <w:r>
-              <w:t xml:space="preserve">{'status':10002,'message':'event id </w:t>
-            </w:r>
-            <w:proofErr w:type="spellStart"/>
-            <w:r>
-              <w:t>alreay</w:t>
-            </w:r>
-            <w:proofErr w:type="spellEnd"/>
-            <w:r>
-              <w:t xml:space="preserve"> exists'}</w:t>
-            </w:r>
-          </w:p>
-          <w:p>
-            <w:r>
-              <w:t xml:space="preserve">{'status':10003,'message':'event name </w:t>
-            </w:r>
-            <w:proofErr w:type="spellStart"/>
-            <w:r>
-              <w:t>alreay</w:t>
-            </w:r>
-            <w:proofErr w:type="spellEnd"/>
-            <w:r>
-              <w:t xml:space="preserve"> exists'}</w:t>
-            </w:r>
-          </w:p>
-          <w:p>
-            <w:pPr>
-              <w:rPr>
-                <w:rFonts w:hint="eastAsia"/>
-              </w:rPr>
-            </w:pPr>
+              <w:t>{'status':10002,'message':'event id alreay exists'}</w:t>
+            </w:r>
+          </w:p>
+          <w:p>
+            <w:r>
+              <w:t>{'status':10003,'message':'event name alreay exists'}</w:t>
+            </w:r>
+          </w:p>
+          <w:p>
             <w:r>
               <w:t>{'status':10004,'message':</w:t>
             </w:r>
@@ -2136,87 +2012,35 @@
               <w:t xml:space="preserve"> </w:t>
             </w:r>
             <w:r>
+              <w:t>'start_time format error, It must be YYYY-MM-DD HH:MM:SS foramt'}</w:t>
+            </w:r>
+          </w:p>
+          <w:p>
+            <w:r>
+              <w:t>{'status':10021,'message':</w:t>
+            </w:r>
+            <w:r>
+              <w:rPr>
+                <w:rFonts w:hint="eastAsia"/>
+              </w:rPr>
+              <w:t>auth cannot be null</w:t>
+            </w:r>
+            <w:r>
               <w:t>'</w:t>
             </w:r>
-            <w:proofErr w:type="spellStart"/>
-            <w:r>
-              <w:t>start_time</w:t>
-            </w:r>
-            <w:proofErr w:type="spellEnd"/>
-            <w:r>
-              <w:t xml:space="preserve"> format error, It must be YYYY-MM-DD HH:</w:t>
-            </w:r>
-            <w:proofErr w:type="gramStart"/>
-            <w:r>
-              <w:t>MM:SS</w:t>
-            </w:r>
-            <w:proofErr w:type="gramEnd"/>
-            <w:r>
-              <w:t xml:space="preserve"> </w:t>
-            </w:r>
-            <w:proofErr w:type="spellStart"/>
-            <w:r>
-              <w:t>foramt</w:t>
-            </w:r>
-            <w:proofErr w:type="spellEnd"/>
-            <w:r>
-              <w:t>'}</w:t>
-            </w:r>
-          </w:p>
-          <w:p>
-            <w:r>
-              <w:t>{'status':10021,'message</w:t>
-            </w:r>
-            <w:proofErr w:type="gramStart"/>
-            <w:r>
-              <w:t>':</w:t>
-            </w:r>
-            <w:r>
-              <w:rPr>
-                <w:rFonts w:hint="eastAsia"/>
-              </w:rPr>
-              <w:t>auth</w:t>
-            </w:r>
-            <w:proofErr w:type="gramEnd"/>
-            <w:r>
-              <w:rPr>
-                <w:rFonts w:hint="eastAsia"/>
-              </w:rPr>
-              <w:t xml:space="preserve"> cannot be null</w:t>
-            </w:r>
-            <w:r>
-              <w:t>'</w:t>
-            </w:r>
             <w:r>
               <w:t>}</w:t>
             </w:r>
           </w:p>
           <w:p>
-            <w:pPr>
-              <w:rPr>
-                <w:rFonts w:hint="eastAsia"/>
-              </w:rPr>
-            </w:pPr>
-            <w:r>
-              <w:t>{'status':1002</w:t>
-            </w:r>
-            <w:r>
-              <w:t>2</w:t>
-            </w:r>
-            <w:r>
-              <w:t>,'message':</w:t>
-            </w:r>
-            <w:r>
-              <w:rPr>
-                <w:rFonts w:hint="eastAsia"/>
-              </w:rPr>
-              <w:t xml:space="preserve">auth </w:t>
-            </w:r>
-            <w:r>
-              <w:rPr>
-                <w:rFonts w:hint="eastAsia"/>
-              </w:rPr>
-              <w:t>fail</w:t>
+            <w:r>
+              <w:t>{'status':10022,'message':</w:t>
+            </w:r>
+            <w:r>
+              <w:rPr>
+                <w:rFonts w:hint="eastAsia"/>
+              </w:rPr>
+              <w:t>auth fail</w:t>
             </w:r>
             <w:r>
               <w:rPr>
@@ -2249,30 +2073,17 @@
             <w:tcW w:w="6888" w:type="dxa"/>
           </w:tcPr>
           <w:p>
-            <w:pPr>
-              <w:rPr>
-                <w:rFonts w:hint="eastAsia"/>
-              </w:rPr>
-            </w:pPr>
             <w:r>
               <w:rPr>
                 <w:rFonts w:hint="eastAsia"/>
               </w:rPr>
               <w:t>接口需要参数</w:t>
             </w:r>
-            <w:proofErr w:type="spellStart"/>
-            <w:r>
-              <w:rPr>
-                <w:rFonts w:hint="eastAsia"/>
-              </w:rPr>
-              <w:t>auth</w:t>
-            </w:r>
-            <w:proofErr w:type="spellEnd"/>
-            <w:r>
-              <w:rPr>
-                <w:rFonts w:hint="eastAsia"/>
-              </w:rPr>
-              <w:t>=(</w:t>
+            <w:r>
+              <w:rPr>
+                <w:rFonts w:hint="eastAsia"/>
+              </w:rPr>
+              <w:t>auth=(</w:t>
             </w:r>
             <w:r>
               <w:rPr>
@@ -2280,7 +2091,6 @@
               </w:rPr>
               <w:t>‘</w:t>
             </w:r>
-            <w:proofErr w:type="spellStart"/>
             <w:r>
               <w:rPr>
                 <w:rFonts w:hint="eastAsia"/>
@@ -2311,7 +2121,6 @@
               </w:rPr>
               <w:t>password</w:t>
             </w:r>
-            <w:proofErr w:type="spellEnd"/>
             <w:r>
               <w:rPr>
                 <w:rFonts w:ascii="Helvetica" w:eastAsia="Helvetica" w:hAnsi="Helvetica" w:cs="Helvetica"/>
@@ -2331,9 +2140,6 @@
     <w:p>
       <w:pPr>
         <w:ind w:left="360"/>
-        <w:rPr>
-          <w:rFonts w:hint="eastAsia"/>
-        </w:rPr>
       </w:pPr>
     </w:p>
     <w:p>
@@ -2496,11 +2302,9 @@
             <w:tcW w:w="6888" w:type="dxa"/>
           </w:tcPr>
           <w:p>
-            <w:proofErr w:type="spellStart"/>
             <w:r>
               <w:t>eid</w:t>
             </w:r>
-            <w:proofErr w:type="spellEnd"/>
             <w:r>
               <w:rPr>
                 <w:rFonts w:hint="eastAsia"/>
@@ -2527,11 +2331,9 @@
             </w:r>
           </w:p>
           <w:p>
-            <w:proofErr w:type="spellStart"/>
             <w:r>
               <w:t>realname</w:t>
             </w:r>
-            <w:proofErr w:type="spellEnd"/>
             <w:r>
               <w:rPr>
                 <w:rFonts w:hint="eastAsia"/>
@@ -2663,35 +2465,19 @@
             </w:r>
           </w:p>
           <w:p>
-            <w:pPr>
-              <w:rPr>
-                <w:rFonts w:hint="eastAsia"/>
-              </w:rPr>
-            </w:pPr>
             <w:r>
               <w:t>{'status':10009,'message':'event has started'}</w:t>
             </w:r>
           </w:p>
           <w:p>
             <w:r>
-              <w:t>{'status':10021,'message</w:t>
-            </w:r>
-            <w:proofErr w:type="gramStart"/>
-            <w:r>
-              <w:t>':</w:t>
-            </w:r>
-            <w:r>
-              <w:rPr>
-                <w:rFonts w:hint="eastAsia"/>
-              </w:rPr>
-              <w:t>auth</w:t>
-            </w:r>
-            <w:proofErr w:type="gramEnd"/>
-            <w:r>
-              <w:rPr>
-                <w:rFonts w:hint="eastAsia"/>
-              </w:rPr>
-              <w:t xml:space="preserve"> cannot be null</w:t>
+              <w:t>{'status':10021,'message':</w:t>
+            </w:r>
+            <w:r>
+              <w:rPr>
+                <w:rFonts w:hint="eastAsia"/>
+              </w:rPr>
+              <w:t>auth cannot be null</w:t>
             </w:r>
             <w:r>
               <w:t>'</w:t>
@@ -2701,11 +2487,6 @@
             </w:r>
           </w:p>
           <w:p>
-            <w:pPr>
-              <w:rPr>
-                <w:rFonts w:hint="eastAsia"/>
-              </w:rPr>
-            </w:pPr>
             <w:r>
               <w:t>{'status':10022,'message':</w:t>
             </w:r>
@@ -2746,11 +2527,6 @@
             <w:tcW w:w="6888" w:type="dxa"/>
           </w:tcPr>
           <w:p>
-            <w:pPr>
-              <w:rPr>
-                <w:rFonts w:hint="eastAsia"/>
-              </w:rPr>
-            </w:pPr>
             <w:r>
               <w:rPr>
                 <w:rFonts w:hint="eastAsia"/>
@@ -2765,19 +2541,11 @@
               </w:rPr>
               <w:t>接口需要参数</w:t>
             </w:r>
-            <w:proofErr w:type="spellStart"/>
-            <w:r>
-              <w:rPr>
-                <w:rFonts w:hint="eastAsia"/>
-              </w:rPr>
-              <w:t>auth</w:t>
-            </w:r>
-            <w:proofErr w:type="spellEnd"/>
-            <w:r>
-              <w:rPr>
-                <w:rFonts w:hint="eastAsia"/>
-              </w:rPr>
-              <w:t>=(</w:t>
+            <w:r>
+              <w:rPr>
+                <w:rFonts w:hint="eastAsia"/>
+              </w:rPr>
+              <w:t>auth=(</w:t>
             </w:r>
             <w:r>
               <w:rPr>
@@ -2785,7 +2553,6 @@
               </w:rPr>
               <w:t>‘</w:t>
             </w:r>
-            <w:proofErr w:type="spellStart"/>
             <w:r>
               <w:rPr>
                 <w:rFonts w:hint="eastAsia"/>
@@ -2816,7 +2583,6 @@
               </w:rPr>
               <w:t>password</w:t>
             </w:r>
-            <w:proofErr w:type="spellEnd"/>
             <w:r>
               <w:rPr>
                 <w:rFonts w:ascii="Helvetica" w:eastAsia="Helvetica" w:hAnsi="Helvetica" w:cs="Helvetica"/>
@@ -3008,7 +2774,6 @@
             <w:tcW w:w="6888" w:type="dxa"/>
           </w:tcPr>
           <w:p>
-            <w:proofErr w:type="spellStart"/>
             <w:r>
               <w:rPr>
                 <w:rFonts w:hint="eastAsia"/>
@@ -3018,7 +2783,6 @@
             <w:r>
               <w:t>id</w:t>
             </w:r>
-            <w:proofErr w:type="spellEnd"/>
             <w:r>
               <w:rPr>
                 <w:rFonts w:hint="eastAsia"/>
@@ -3095,35 +2859,19 @@
             </w:r>
           </w:p>
           <w:p>
-            <w:pPr>
-              <w:rPr>
-                <w:rFonts w:hint="eastAsia"/>
-              </w:rPr>
-            </w:pPr>
             <w:r>
               <w:t>{'status':10005,'message':'query result is empty'}</w:t>
             </w:r>
           </w:p>
           <w:p>
             <w:r>
-              <w:t>{'status':10021,'message</w:t>
-            </w:r>
-            <w:proofErr w:type="gramStart"/>
-            <w:r>
-              <w:t>':</w:t>
-            </w:r>
-            <w:r>
-              <w:rPr>
-                <w:rFonts w:hint="eastAsia"/>
-              </w:rPr>
-              <w:t>auth</w:t>
-            </w:r>
-            <w:proofErr w:type="gramEnd"/>
-            <w:r>
-              <w:rPr>
-                <w:rFonts w:hint="eastAsia"/>
-              </w:rPr>
-              <w:t xml:space="preserve"> cannot be null</w:t>
+              <w:t>{'status':10021,'message':</w:t>
+            </w:r>
+            <w:r>
+              <w:rPr>
+                <w:rFonts w:hint="eastAsia"/>
+              </w:rPr>
+              <w:t>auth cannot be null</w:t>
             </w:r>
             <w:r>
               <w:t>'</w:t>
@@ -3133,11 +2881,6 @@
             </w:r>
           </w:p>
           <w:p>
-            <w:pPr>
-              <w:rPr>
-                <w:rFonts w:hint="eastAsia"/>
-              </w:rPr>
-            </w:pPr>
             <w:r>
               <w:t>{'status':10022,'message':</w:t>
             </w:r>
@@ -3178,24 +2921,11 @@
             <w:tcW w:w="6888" w:type="dxa"/>
           </w:tcPr>
           <w:p>
-            <w:pPr>
-              <w:rPr>
-                <w:rFonts w:hint="eastAsia"/>
-              </w:rPr>
-            </w:pPr>
-            <w:proofErr w:type="spellStart"/>
-            <w:r>
-              <w:rPr>
-                <w:rFonts w:hint="eastAsia"/>
-              </w:rPr>
-              <w:t>eid</w:t>
-            </w:r>
-            <w:proofErr w:type="spellEnd"/>
-            <w:r>
-              <w:rPr>
-                <w:rFonts w:hint="eastAsia"/>
-              </w:rPr>
-              <w:t xml:space="preserve"> </w:t>
+            <w:r>
+              <w:rPr>
+                <w:rFonts w:hint="eastAsia"/>
+              </w:rPr>
+              <w:t xml:space="preserve">eid </w:t>
             </w:r>
             <w:r>
               <w:rPr>
@@ -3223,19 +2953,11 @@
               </w:rPr>
               <w:t>接口需要参数</w:t>
             </w:r>
-            <w:proofErr w:type="spellStart"/>
-            <w:r>
-              <w:rPr>
-                <w:rFonts w:hint="eastAsia"/>
-              </w:rPr>
-              <w:t>auth</w:t>
-            </w:r>
-            <w:proofErr w:type="spellEnd"/>
-            <w:r>
-              <w:rPr>
-                <w:rFonts w:hint="eastAsia"/>
-              </w:rPr>
-              <w:t>=(</w:t>
+            <w:r>
+              <w:rPr>
+                <w:rFonts w:hint="eastAsia"/>
+              </w:rPr>
+              <w:t>auth=(</w:t>
             </w:r>
             <w:r>
               <w:rPr>
@@ -3243,7 +2965,6 @@
               </w:rPr>
               <w:t>‘</w:t>
             </w:r>
-            <w:proofErr w:type="spellStart"/>
             <w:r>
               <w:rPr>
                 <w:rFonts w:hint="eastAsia"/>
@@ -3274,7 +2995,6 @@
               </w:rPr>
               <w:t>password</w:t>
             </w:r>
-            <w:proofErr w:type="spellEnd"/>
             <w:r>
               <w:rPr>
                 <w:rFonts w:ascii="Helvetica" w:eastAsia="Helvetica" w:hAnsi="Helvetica" w:cs="Helvetica"/>
@@ -3466,11 +3186,9 @@
             <w:tcW w:w="6888" w:type="dxa"/>
           </w:tcPr>
           <w:p>
-            <w:proofErr w:type="spellStart"/>
             <w:r>
               <w:t>eid</w:t>
             </w:r>
-            <w:proofErr w:type="spellEnd"/>
             <w:r>
               <w:rPr>
                 <w:rFonts w:hint="eastAsia"/>
@@ -3570,35 +3288,19 @@
             </w:r>
           </w:p>
           <w:p>
-            <w:pPr>
-              <w:rPr>
-                <w:rFonts w:hint="eastAsia"/>
-              </w:rPr>
-            </w:pPr>
             <w:r>
               <w:t>{'status':10005,'message':'query result is empty'}</w:t>
             </w:r>
           </w:p>
           <w:p>
             <w:r>
-              <w:t>{'status':10021,'message</w:t>
-            </w:r>
-            <w:proofErr w:type="gramStart"/>
-            <w:r>
-              <w:t>':</w:t>
-            </w:r>
-            <w:r>
-              <w:rPr>
-                <w:rFonts w:hint="eastAsia"/>
-              </w:rPr>
-              <w:t>auth</w:t>
-            </w:r>
-            <w:proofErr w:type="gramEnd"/>
-            <w:r>
-              <w:rPr>
-                <w:rFonts w:hint="eastAsia"/>
-              </w:rPr>
-              <w:t xml:space="preserve"> cannot be null</w:t>
+              <w:t>{'status':10021,'message':</w:t>
+            </w:r>
+            <w:r>
+              <w:rPr>
+                <w:rFonts w:hint="eastAsia"/>
+              </w:rPr>
+              <w:t>auth cannot be null</w:t>
             </w:r>
             <w:r>
               <w:t>'</w:t>
@@ -3608,11 +3310,6 @@
             </w:r>
           </w:p>
           <w:p>
-            <w:pPr>
-              <w:rPr>
-                <w:rFonts w:hint="eastAsia"/>
-              </w:rPr>
-            </w:pPr>
             <w:r>
               <w:t>{'status':10022,'message':</w:t>
             </w:r>
@@ -3659,19 +3356,11 @@
               </w:rPr>
               <w:t>接口需要参数</w:t>
             </w:r>
-            <w:proofErr w:type="spellStart"/>
-            <w:r>
-              <w:rPr>
-                <w:rFonts w:hint="eastAsia"/>
-              </w:rPr>
-              <w:t>auth</w:t>
-            </w:r>
-            <w:proofErr w:type="spellEnd"/>
-            <w:r>
-              <w:rPr>
-                <w:rFonts w:hint="eastAsia"/>
-              </w:rPr>
-              <w:t>=(</w:t>
+            <w:r>
+              <w:rPr>
+                <w:rFonts w:hint="eastAsia"/>
+              </w:rPr>
+              <w:t>auth=(</w:t>
             </w:r>
             <w:r>
               <w:rPr>
@@ -3679,7 +3368,6 @@
               </w:rPr>
               <w:t>‘</w:t>
             </w:r>
-            <w:proofErr w:type="spellStart"/>
             <w:r>
               <w:rPr>
                 <w:rFonts w:hint="eastAsia"/>
@@ -3710,7 +3398,6 @@
               </w:rPr>
               <w:t>password</w:t>
             </w:r>
-            <w:proofErr w:type="spellEnd"/>
             <w:r>
               <w:rPr>
                 <w:rFonts w:ascii="Helvetica" w:eastAsia="Helvetica" w:hAnsi="Helvetica" w:cs="Helvetica"/>
@@ -3897,11 +3584,9 @@
             <w:tcW w:w="6888" w:type="dxa"/>
           </w:tcPr>
           <w:p>
-            <w:proofErr w:type="spellStart"/>
             <w:r>
               <w:t>eid</w:t>
             </w:r>
-            <w:proofErr w:type="spellEnd"/>
             <w:r>
               <w:rPr>
                 <w:rFonts w:hint="eastAsia"/>
@@ -4016,41 +3701,2225 @@
             </w:r>
           </w:p>
           <w:p>
+            <w:r>
+              <w:t>{'status':10010,'message':'user phone null'}</w:t>
+            </w:r>
+          </w:p>
+          <w:p>
+            <w:r>
+              <w:t>{'status':10011,'message':'user did not participate in the conference'}</w:t>
+            </w:r>
+          </w:p>
+          <w:p>
             <w:pPr>
               <w:rPr>
                 <w:rFonts w:hint="eastAsia"/>
               </w:rPr>
             </w:pPr>
             <w:r>
+              <w:t>{'status':10012,'message':'user has sign in'}</w:t>
+            </w:r>
+          </w:p>
+          <w:p>
+            <w:r>
+              <w:t>{'status':10021,'message':</w:t>
+            </w:r>
+            <w:r>
+              <w:rPr>
+                <w:rFonts w:hint="eastAsia"/>
+              </w:rPr>
+              <w:t>auth cannot be null</w:t>
+            </w:r>
+            <w:r>
+              <w:t>'</w:t>
+            </w:r>
+            <w:r>
+              <w:t>}</w:t>
+            </w:r>
+          </w:p>
+          <w:p>
+            <w:pPr>
+              <w:rPr>
+                <w:rFonts w:hint="eastAsia"/>
+              </w:rPr>
+            </w:pPr>
+            <w:r>
+              <w:t>{'status':10022,'message':</w:t>
+            </w:r>
+            <w:r>
+              <w:rPr>
+                <w:rFonts w:hint="eastAsia"/>
+              </w:rPr>
+              <w:t>auth fail</w:t>
+            </w:r>
+            <w:r>
+              <w:rPr>
+                <w:rFonts w:ascii="Helvetica" w:eastAsia="Helvetica" w:hAnsi="Helvetica" w:cs="Helvetica"/>
+              </w:rPr>
+              <w:t>’</w:t>
+            </w:r>
+            <w:r>
+              <w:t>}</w:t>
+            </w:r>
+          </w:p>
+        </w:tc>
+      </w:tr>
+      <w:tr>
+        <w:tc>
+          <w:tcPr>
+            <w:tcW w:w="1762" w:type="dxa"/>
+          </w:tcPr>
+          <w:p>
+            <w:r>
+              <w:rPr>
+                <w:rFonts w:hint="eastAsia"/>
+              </w:rPr>
+              <w:t>说明</w:t>
+            </w:r>
+          </w:p>
+        </w:tc>
+        <w:tc>
+          <w:tcPr>
+            <w:tcW w:w="6888" w:type="dxa"/>
+          </w:tcPr>
+          <w:p>
+            <w:r>
+              <w:rPr>
+                <w:rFonts w:hint="eastAsia"/>
+              </w:rPr>
+              <w:t>接口需要参数</w:t>
+            </w:r>
+            <w:r>
+              <w:rPr>
+                <w:rFonts w:hint="eastAsia"/>
+              </w:rPr>
+              <w:t>auth=(</w:t>
+            </w:r>
+            <w:r>
+              <w:rPr>
+                <w:rFonts w:ascii="Helvetica" w:eastAsia="Helvetica" w:hAnsi="Helvetica" w:cs="Helvetica"/>
+              </w:rPr>
+              <w:t>‘</w:t>
+            </w:r>
+            <w:r>
+              <w:rPr>
+                <w:rFonts w:hint="eastAsia"/>
+              </w:rPr>
+              <w:t>username</w:t>
+            </w:r>
+            <w:r>
+              <w:rPr>
+                <w:rFonts w:ascii="Helvetica" w:eastAsia="Helvetica" w:hAnsi="Helvetica" w:cs="Helvetica"/>
+              </w:rPr>
+              <w:t>’</w:t>
+            </w:r>
+            <w:r>
+              <w:rPr>
+                <w:rFonts w:hint="eastAsia"/>
+              </w:rPr>
+              <w:t>,</w:t>
+            </w:r>
+            <w:r>
+              <w:rPr>
+                <w:rFonts w:ascii="Helvetica" w:eastAsia="Helvetica" w:hAnsi="Helvetica" w:cs="Helvetica"/>
+              </w:rPr>
+              <w:t>’</w:t>
+            </w:r>
+            <w:r>
+              <w:rPr>
+                <w:rFonts w:hint="eastAsia"/>
+              </w:rPr>
+              <w:t>password</w:t>
+            </w:r>
+            <w:r>
+              <w:rPr>
+                <w:rFonts w:ascii="Helvetica" w:eastAsia="Helvetica" w:hAnsi="Helvetica" w:cs="Helvetica"/>
+              </w:rPr>
+              <w:t>’</w:t>
+            </w:r>
+            <w:r>
+              <w:rPr>
+                <w:rFonts w:hint="eastAsia"/>
+              </w:rPr>
+              <w:t>)</w:t>
+            </w:r>
+          </w:p>
+        </w:tc>
+      </w:tr>
+    </w:tbl>
+    <w:p>
+      <w:pPr>
+        <w:rPr>
+          <w:rFonts w:hint="eastAsia"/>
+        </w:rPr>
+      </w:pPr>
+    </w:p>
+    <w:p>
+      <w:pPr>
+        <w:rPr>
+          <w:rFonts w:hint="eastAsia"/>
+        </w:rPr>
+      </w:pPr>
+    </w:p>
+    <w:p>
+      <w:pPr>
+        <w:jc w:val="center"/>
+        <w:rPr>
+          <w:rFonts w:hint="eastAsia"/>
+          <w:b/>
+        </w:rPr>
+      </w:pPr>
+      <w:r>
+        <w:rPr>
+          <w:rFonts w:hint="eastAsia"/>
+          <w:b/>
+        </w:rPr>
+        <w:t>增加</w:t>
+      </w:r>
+      <w:r>
+        <w:rPr>
+          <w:rFonts w:hint="eastAsia"/>
+          <w:b/>
+        </w:rPr>
+        <w:t>md5</w:t>
+      </w:r>
+      <w:r>
+        <w:rPr>
+          <w:rFonts w:hint="eastAsia"/>
+          <w:b/>
+        </w:rPr>
+        <w:t>摘要认证接口</w:t>
+      </w:r>
+    </w:p>
+    <w:p>
+      <w:pPr>
+        <w:pStyle w:val="ListParagraph"/>
+        <w:numPr>
+          <w:ilvl w:val="0"/>
+          <w:numId w:val="2"/>
+        </w:numPr>
+      </w:pPr>
+      <w:r>
+        <w:rPr>
+          <w:rFonts w:hint="eastAsia"/>
+        </w:rPr>
+        <w:t>添加发布会接口</w:t>
+      </w:r>
+    </w:p>
+    <w:tbl>
+      <w:tblPr>
+        <w:tblStyle w:val="TableGrid"/>
+        <w:tblW w:w="0" w:type="auto"/>
+        <w:tblInd w:w="360" w:type="dxa"/>
+        <w:tblLook w:val="04A0" w:firstRow="1" w:lastRow="0" w:firstColumn="1" w:lastColumn="0" w:noHBand="0" w:noVBand="1"/>
+      </w:tblPr>
+      <w:tblGrid>
+        <w:gridCol w:w="1762"/>
+        <w:gridCol w:w="6888"/>
+      </w:tblGrid>
+      <w:tr>
+        <w:tc>
+          <w:tcPr>
+            <w:tcW w:w="1762" w:type="dxa"/>
+          </w:tcPr>
+          <w:p>
+            <w:r>
+              <w:rPr>
+                <w:rFonts w:hint="eastAsia"/>
+              </w:rPr>
+              <w:t>名称</w:t>
+            </w:r>
+          </w:p>
+        </w:tc>
+        <w:tc>
+          <w:tcPr>
+            <w:tcW w:w="6888" w:type="dxa"/>
+          </w:tcPr>
+          <w:p>
+            <w:r>
+              <w:rPr>
+                <w:rFonts w:hint="eastAsia"/>
+              </w:rPr>
+              <w:t>添加发布会</w:t>
+            </w:r>
+          </w:p>
+        </w:tc>
+      </w:tr>
+      <w:tr>
+        <w:tc>
+          <w:tcPr>
+            <w:tcW w:w="1762" w:type="dxa"/>
+          </w:tcPr>
+          <w:p>
+            <w:r>
+              <w:rPr>
+                <w:rFonts w:hint="eastAsia"/>
+              </w:rPr>
+              <w:t>描述</w:t>
+            </w:r>
+          </w:p>
+        </w:tc>
+        <w:tc>
+          <w:tcPr>
+            <w:tcW w:w="6888" w:type="dxa"/>
+          </w:tcPr>
+          <w:p>
+            <w:r>
+              <w:rPr>
+                <w:rFonts w:hint="eastAsia"/>
+              </w:rPr>
+              <w:t>添加发布会</w:t>
+            </w:r>
+          </w:p>
+        </w:tc>
+      </w:tr>
+      <w:tr>
+        <w:tc>
+          <w:tcPr>
+            <w:tcW w:w="1762" w:type="dxa"/>
+          </w:tcPr>
+          <w:p>
+            <w:r>
+              <w:rPr>
+                <w:rFonts w:hint="eastAsia"/>
+              </w:rPr>
+              <w:t>URL</w:t>
+            </w:r>
+          </w:p>
+        </w:tc>
+        <w:tc>
+          <w:tcPr>
+            <w:tcW w:w="6888" w:type="dxa"/>
+          </w:tcPr>
+          <w:p>
+            <w:r>
+              <w:t>http://127.0.0.1:8000/api/add_event</w:t>
+            </w:r>
+            <w:r>
+              <w:rPr>
+                <w:rFonts w:hint="eastAsia"/>
+              </w:rPr>
+              <w:t>_with_md5</w:t>
+            </w:r>
+            <w:r>
+              <w:t>/</w:t>
+            </w:r>
+          </w:p>
+        </w:tc>
+      </w:tr>
+      <w:tr>
+        <w:tc>
+          <w:tcPr>
+            <w:tcW w:w="1762" w:type="dxa"/>
+          </w:tcPr>
+          <w:p>
+            <w:r>
+              <w:rPr>
+                <w:rFonts w:hint="eastAsia"/>
+              </w:rPr>
+              <w:t>调用方式</w:t>
+            </w:r>
+          </w:p>
+        </w:tc>
+        <w:tc>
+          <w:tcPr>
+            <w:tcW w:w="6888" w:type="dxa"/>
+          </w:tcPr>
+          <w:p>
+            <w:r>
+              <w:t>POST</w:t>
+            </w:r>
+          </w:p>
+        </w:tc>
+      </w:tr>
+      <w:tr>
+        <w:tc>
+          <w:tcPr>
+            <w:tcW w:w="1762" w:type="dxa"/>
+          </w:tcPr>
+          <w:p>
+            <w:r>
+              <w:rPr>
+                <w:rFonts w:hint="eastAsia"/>
+              </w:rPr>
+              <w:t>传入参数</w:t>
+            </w:r>
+          </w:p>
+        </w:tc>
+        <w:tc>
+          <w:tcPr>
+            <w:tcW w:w="6888" w:type="dxa"/>
+          </w:tcPr>
+          <w:p>
+            <w:r>
+              <w:t xml:space="preserve">eid # </w:t>
+            </w:r>
+            <w:r>
+              <w:rPr>
+                <w:rFonts w:hint="eastAsia"/>
+              </w:rPr>
+              <w:t>发布会</w:t>
+            </w:r>
+            <w:r>
+              <w:rPr>
+                <w:rFonts w:hint="eastAsia"/>
+              </w:rPr>
+              <w:t>id</w:t>
+            </w:r>
+          </w:p>
+          <w:p>
+            <w:r>
+              <w:rPr>
+                <w:rFonts w:hint="eastAsia"/>
+              </w:rPr>
+              <w:t xml:space="preserve">name # </w:t>
+            </w:r>
+            <w:r>
+              <w:rPr>
+                <w:rFonts w:hint="eastAsia"/>
+              </w:rPr>
+              <w:t>发布会名称</w:t>
+            </w:r>
+          </w:p>
+          <w:p>
+            <w:r>
+              <w:rPr>
+                <w:rFonts w:hint="eastAsia"/>
+              </w:rPr>
+              <w:t xml:space="preserve">limit # </w:t>
+            </w:r>
+            <w:r>
+              <w:rPr>
+                <w:rFonts w:hint="eastAsia"/>
+              </w:rPr>
+              <w:t>限制人数</w:t>
+            </w:r>
+          </w:p>
+          <w:p>
+            <w:r>
+              <w:rPr>
+                <w:rFonts w:hint="eastAsia"/>
+              </w:rPr>
+              <w:t xml:space="preserve">status # </w:t>
+            </w:r>
+            <w:r>
+              <w:rPr>
+                <w:rFonts w:hint="eastAsia"/>
+              </w:rPr>
+              <w:t>发布会状态</w:t>
+            </w:r>
+          </w:p>
+          <w:p>
+            <w:r>
+              <w:rPr>
+                <w:rFonts w:hint="eastAsia"/>
+              </w:rPr>
+              <w:t xml:space="preserve">address # </w:t>
+            </w:r>
+            <w:r>
+              <w:rPr>
+                <w:rFonts w:hint="eastAsia"/>
+              </w:rPr>
+              <w:t>发布会地址</w:t>
+            </w:r>
+          </w:p>
+          <w:p>
+            <w:pPr>
+              <w:rPr>
+                <w:rFonts w:hint="eastAsia"/>
+              </w:rPr>
+            </w:pPr>
+            <w:r>
+              <w:rPr>
+                <w:rFonts w:hint="eastAsia"/>
+              </w:rPr>
+              <w:t xml:space="preserve">start_time # </w:t>
+            </w:r>
+            <w:r>
+              <w:rPr>
+                <w:rFonts w:hint="eastAsia"/>
+              </w:rPr>
+              <w:t>发布时间</w:t>
+            </w:r>
+          </w:p>
+          <w:p>
+            <w:pPr>
+              <w:rPr>
+                <w:rFonts w:hint="eastAsia"/>
+              </w:rPr>
+            </w:pPr>
+            <w:r>
+              <w:rPr>
+                <w:rFonts w:hint="eastAsia"/>
+              </w:rPr>
+              <w:t xml:space="preserve">time # </w:t>
+            </w:r>
+            <w:r>
+              <w:rPr>
+                <w:rFonts w:hint="eastAsia"/>
+              </w:rPr>
+              <w:t>请求时间</w:t>
+            </w:r>
+          </w:p>
+          <w:p>
+            <w:r>
+              <w:rPr>
+                <w:rFonts w:hint="eastAsia"/>
+              </w:rPr>
+              <w:t>sign #</w:t>
+            </w:r>
+            <w:r>
+              <w:rPr>
+                <w:rFonts w:hint="eastAsia"/>
+              </w:rPr>
+              <w:t>摘要认证</w:t>
+            </w:r>
+          </w:p>
+        </w:tc>
+      </w:tr>
+      <w:tr>
+        <w:tc>
+          <w:tcPr>
+            <w:tcW w:w="1762" w:type="dxa"/>
+          </w:tcPr>
+          <w:p>
+            <w:r>
+              <w:rPr>
+                <w:rFonts w:hint="eastAsia"/>
+              </w:rPr>
+              <w:t>返回值</w:t>
+            </w:r>
+          </w:p>
+        </w:tc>
+        <w:tc>
+          <w:tcPr>
+            <w:tcW w:w="6888" w:type="dxa"/>
+          </w:tcPr>
+          <w:p>
+            <w:r>
+              <w:t>{'status':200,'message':'add event success'}</w:t>
+            </w:r>
+          </w:p>
+        </w:tc>
+      </w:tr>
+      <w:tr>
+        <w:tc>
+          <w:tcPr>
+            <w:tcW w:w="1762" w:type="dxa"/>
+          </w:tcPr>
+          <w:p>
+            <w:r>
+              <w:rPr>
+                <w:rFonts w:hint="eastAsia"/>
+              </w:rPr>
+              <w:t>状态码</w:t>
+            </w:r>
+          </w:p>
+        </w:tc>
+        <w:tc>
+          <w:tcPr>
+            <w:tcW w:w="6888" w:type="dxa"/>
+          </w:tcPr>
+          <w:p>
+            <w:r>
+              <w:t>{'status':10001,'message':'parameter error'}</w:t>
+            </w:r>
+          </w:p>
+          <w:p>
+            <w:r>
+              <w:t>{'status':10002,'message':'event id alreay exists'}</w:t>
+            </w:r>
+          </w:p>
+          <w:p>
+            <w:r>
+              <w:t>{'status':10003,'message':'event name alreay exists'}</w:t>
+            </w:r>
+          </w:p>
+          <w:p>
+            <w:pPr>
+              <w:rPr>
+                <w:rFonts w:hint="eastAsia"/>
+              </w:rPr>
+            </w:pPr>
+            <w:r>
+              <w:t>{'status':10004,'message':</w:t>
+            </w:r>
+            <w:r>
+              <w:t xml:space="preserve"> </w:t>
+            </w:r>
+            <w:r>
+              <w:t>'start_time format error, It must be YYYY-MM-DD HH:MM:SS foramt'}</w:t>
+            </w:r>
+          </w:p>
+          <w:p>
+            <w:pPr>
+              <w:rPr>
+                <w:rFonts w:hint="eastAsia"/>
+              </w:rPr>
+            </w:pPr>
+            <w:r>
+              <w:t>{'status': 10031, 'message': 'time null'}</w:t>
+            </w:r>
+          </w:p>
+          <w:p>
+            <w:pPr>
+              <w:rPr>
+                <w:rFonts w:hint="eastAsia"/>
+              </w:rPr>
+            </w:pPr>
+            <w:r>
+              <w:t>{'status': 10032</w:t>
+            </w:r>
+            <w:r>
+              <w:t>, 'message': 'time out'}</w:t>
+            </w:r>
+          </w:p>
+          <w:p>
+            <w:r>
+              <w:t>{'status': 10033, 'message': 'sign null'}</w:t>
+            </w:r>
+          </w:p>
+          <w:p>
+            <w:pPr>
+              <w:rPr>
+                <w:rFonts w:hint="eastAsia"/>
+              </w:rPr>
+            </w:pPr>
+            <w:r>
+              <w:t>{'status': 10034, 'message': 'sign error'}</w:t>
+            </w:r>
+          </w:p>
+        </w:tc>
+      </w:tr>
+      <w:tr>
+        <w:tc>
+          <w:tcPr>
+            <w:tcW w:w="1762" w:type="dxa"/>
+          </w:tcPr>
+          <w:p>
+            <w:r>
+              <w:rPr>
+                <w:rFonts w:hint="eastAsia"/>
+              </w:rPr>
+              <w:t>说明</w:t>
+            </w:r>
+          </w:p>
+        </w:tc>
+        <w:tc>
+          <w:tcPr>
+            <w:tcW w:w="6888" w:type="dxa"/>
+          </w:tcPr>
+          <w:p/>
+        </w:tc>
+      </w:tr>
+    </w:tbl>
+    <w:p>
+      <w:pPr>
+        <w:ind w:left="360"/>
+      </w:pPr>
+    </w:p>
+    <w:p>
+      <w:pPr>
+        <w:pStyle w:val="ListParagraph"/>
+        <w:numPr>
+          <w:ilvl w:val="0"/>
+          <w:numId w:val="2"/>
+        </w:numPr>
+      </w:pPr>
+      <w:r>
+        <w:rPr>
+          <w:rFonts w:hint="eastAsia"/>
+        </w:rPr>
+        <w:t>添加嘉宾接口</w:t>
+      </w:r>
+    </w:p>
+    <w:tbl>
+      <w:tblPr>
+        <w:tblStyle w:val="TableGrid"/>
+        <w:tblW w:w="0" w:type="auto"/>
+        <w:tblInd w:w="360" w:type="dxa"/>
+        <w:tblLook w:val="04A0" w:firstRow="1" w:lastRow="0" w:firstColumn="1" w:lastColumn="0" w:noHBand="0" w:noVBand="1"/>
+      </w:tblPr>
+      <w:tblGrid>
+        <w:gridCol w:w="1762"/>
+        <w:gridCol w:w="6888"/>
+      </w:tblGrid>
+      <w:tr>
+        <w:tc>
+          <w:tcPr>
+            <w:tcW w:w="1762" w:type="dxa"/>
+          </w:tcPr>
+          <w:p>
+            <w:r>
+              <w:rPr>
+                <w:rFonts w:hint="eastAsia"/>
+              </w:rPr>
+              <w:t>名称</w:t>
+            </w:r>
+          </w:p>
+        </w:tc>
+        <w:tc>
+          <w:tcPr>
+            <w:tcW w:w="6888" w:type="dxa"/>
+          </w:tcPr>
+          <w:p>
+            <w:r>
+              <w:rPr>
+                <w:rFonts w:hint="eastAsia"/>
+              </w:rPr>
+              <w:t>添加嘉宾接口</w:t>
+            </w:r>
+          </w:p>
+        </w:tc>
+      </w:tr>
+      <w:tr>
+        <w:tc>
+          <w:tcPr>
+            <w:tcW w:w="1762" w:type="dxa"/>
+          </w:tcPr>
+          <w:p>
+            <w:r>
+              <w:rPr>
+                <w:rFonts w:hint="eastAsia"/>
+              </w:rPr>
+              <w:t>描述</w:t>
+            </w:r>
+          </w:p>
+        </w:tc>
+        <w:tc>
+          <w:tcPr>
+            <w:tcW w:w="6888" w:type="dxa"/>
+          </w:tcPr>
+          <w:p>
+            <w:r>
+              <w:rPr>
+                <w:rFonts w:hint="eastAsia"/>
+              </w:rPr>
+              <w:t>添加嘉宾接口</w:t>
+            </w:r>
+          </w:p>
+        </w:tc>
+      </w:tr>
+      <w:tr>
+        <w:tc>
+          <w:tcPr>
+            <w:tcW w:w="1762" w:type="dxa"/>
+          </w:tcPr>
+          <w:p>
+            <w:r>
+              <w:rPr>
+                <w:rFonts w:hint="eastAsia"/>
+              </w:rPr>
+              <w:t>URL</w:t>
+            </w:r>
+          </w:p>
+        </w:tc>
+        <w:tc>
+          <w:tcPr>
+            <w:tcW w:w="6888" w:type="dxa"/>
+          </w:tcPr>
+          <w:p>
+            <w:r>
+              <w:t>http://127.0.0.1:8000/api/</w:t>
+            </w:r>
+            <w:r>
+              <w:rPr>
+                <w:rFonts w:hint="eastAsia"/>
+              </w:rPr>
+              <w:t>sec_</w:t>
+            </w:r>
+            <w:r>
+              <w:t>add_guest</w:t>
+            </w:r>
+            <w:r>
+              <w:rPr>
+                <w:rFonts w:hint="eastAsia"/>
+              </w:rPr>
+              <w:t>_with_md5</w:t>
+            </w:r>
+            <w:r>
+              <w:t>/</w:t>
+            </w:r>
+          </w:p>
+        </w:tc>
+      </w:tr>
+      <w:tr>
+        <w:tc>
+          <w:tcPr>
+            <w:tcW w:w="1762" w:type="dxa"/>
+          </w:tcPr>
+          <w:p>
+            <w:r>
+              <w:rPr>
+                <w:rFonts w:hint="eastAsia"/>
+              </w:rPr>
+              <w:t>调用方式</w:t>
+            </w:r>
+          </w:p>
+        </w:tc>
+        <w:tc>
+          <w:tcPr>
+            <w:tcW w:w="6888" w:type="dxa"/>
+          </w:tcPr>
+          <w:p>
+            <w:r>
+              <w:t>POST</w:t>
+            </w:r>
+          </w:p>
+        </w:tc>
+      </w:tr>
+      <w:tr>
+        <w:tc>
+          <w:tcPr>
+            <w:tcW w:w="1762" w:type="dxa"/>
+          </w:tcPr>
+          <w:p>
+            <w:r>
+              <w:rPr>
+                <w:rFonts w:hint="eastAsia"/>
+              </w:rPr>
+              <w:t>传入参数</w:t>
+            </w:r>
+          </w:p>
+        </w:tc>
+        <w:tc>
+          <w:tcPr>
+            <w:tcW w:w="6888" w:type="dxa"/>
+          </w:tcPr>
+          <w:p>
+            <w:r>
+              <w:t>eid</w:t>
+            </w:r>
+            <w:r>
+              <w:rPr>
+                <w:rFonts w:hint="eastAsia"/>
+              </w:rPr>
+              <w:t xml:space="preserve"> </w:t>
+            </w:r>
+            <w:r>
+              <w:rPr>
+                <w:rFonts w:hint="eastAsia"/>
+              </w:rPr>
+              <w:t xml:space="preserve"># </w:t>
+            </w:r>
+            <w:r>
+              <w:rPr>
+                <w:rFonts w:hint="eastAsia"/>
+              </w:rPr>
+              <w:t>关联发布会</w:t>
+            </w:r>
+            <w:r>
+              <w:rPr>
+                <w:rFonts w:hint="eastAsia"/>
+              </w:rPr>
+              <w:t>id</w:t>
+            </w:r>
+          </w:p>
+          <w:p>
+            <w:r>
+              <w:t>realname</w:t>
+            </w:r>
+            <w:r>
+              <w:rPr>
+                <w:rFonts w:hint="eastAsia"/>
+              </w:rPr>
+              <w:t xml:space="preserve"> </w:t>
+            </w:r>
+            <w:r>
+              <w:rPr>
+                <w:rFonts w:hint="eastAsia"/>
+              </w:rPr>
+              <w:t xml:space="preserve"># </w:t>
+            </w:r>
+            <w:r>
+              <w:rPr>
+                <w:rFonts w:hint="eastAsia"/>
+              </w:rPr>
+              <w:t>姓名</w:t>
+            </w:r>
+          </w:p>
+          <w:p>
+            <w:r>
+              <w:t>phone</w:t>
+            </w:r>
+            <w:r>
+              <w:rPr>
+                <w:rFonts w:hint="eastAsia"/>
+              </w:rPr>
+              <w:t xml:space="preserve"> </w:t>
+            </w:r>
+            <w:r>
+              <w:rPr>
+                <w:rFonts w:hint="eastAsia"/>
+              </w:rPr>
+              <w:t xml:space="preserve"># </w:t>
+            </w:r>
+            <w:r>
+              <w:rPr>
+                <w:rFonts w:hint="eastAsia"/>
+              </w:rPr>
+              <w:t>手机号</w:t>
+            </w:r>
+          </w:p>
+          <w:p>
+            <w:pPr>
+              <w:rPr>
+                <w:rFonts w:hint="eastAsia"/>
+              </w:rPr>
+            </w:pPr>
+            <w:r>
+              <w:t>email</w:t>
+            </w:r>
+            <w:r>
+              <w:rPr>
+                <w:rFonts w:hint="eastAsia"/>
+              </w:rPr>
+              <w:t xml:space="preserve"> </w:t>
+            </w:r>
+            <w:r>
+              <w:rPr>
+                <w:rFonts w:hint="eastAsia"/>
+              </w:rPr>
+              <w:t xml:space="preserve"># </w:t>
+            </w:r>
+            <w:r>
+              <w:rPr>
+                <w:rFonts w:hint="eastAsia"/>
+              </w:rPr>
+              <w:t>邮箱</w:t>
+            </w:r>
+          </w:p>
+          <w:p>
+            <w:pPr>
+              <w:rPr>
+                <w:rFonts w:hint="eastAsia"/>
+              </w:rPr>
+            </w:pPr>
+            <w:r>
+              <w:rPr>
+                <w:rFonts w:hint="eastAsia"/>
+              </w:rPr>
+              <w:t xml:space="preserve">time # </w:t>
+            </w:r>
+            <w:r>
+              <w:rPr>
+                <w:rFonts w:hint="eastAsia"/>
+              </w:rPr>
+              <w:t>请求时间</w:t>
+            </w:r>
+          </w:p>
+          <w:p>
+            <w:r>
+              <w:rPr>
+                <w:rFonts w:hint="eastAsia"/>
+              </w:rPr>
+              <w:t>sign #</w:t>
+            </w:r>
+            <w:r>
+              <w:rPr>
+                <w:rFonts w:hint="eastAsia"/>
+              </w:rPr>
+              <w:t>摘要认证</w:t>
+            </w:r>
+          </w:p>
+        </w:tc>
+      </w:tr>
+      <w:tr>
+        <w:tc>
+          <w:tcPr>
+            <w:tcW w:w="1762" w:type="dxa"/>
+          </w:tcPr>
+          <w:p>
+            <w:r>
+              <w:rPr>
+                <w:rFonts w:hint="eastAsia"/>
+              </w:rPr>
+              <w:t>返回值</w:t>
+            </w:r>
+          </w:p>
+        </w:tc>
+        <w:tc>
+          <w:tcPr>
+            <w:tcW w:w="6888" w:type="dxa"/>
+          </w:tcPr>
+          <w:p>
+            <w:r>
+              <w:t>{'status':200,'message':'add guest success'}</w:t>
+            </w:r>
+          </w:p>
+        </w:tc>
+      </w:tr>
+      <w:tr>
+        <w:tc>
+          <w:tcPr>
+            <w:tcW w:w="1762" w:type="dxa"/>
+          </w:tcPr>
+          <w:p>
+            <w:r>
+              <w:rPr>
+                <w:rFonts w:hint="eastAsia"/>
+              </w:rPr>
+              <w:t>状态码</w:t>
+            </w:r>
+          </w:p>
+        </w:tc>
+        <w:tc>
+          <w:tcPr>
+            <w:tcW w:w="6888" w:type="dxa"/>
+          </w:tcPr>
+          <w:p>
+            <w:r>
+              <w:t>{'status':10001,'message':'parameter error'}</w:t>
+            </w:r>
+          </w:p>
+          <w:p>
+            <w:r>
+              <w:t>{'status':10006,'message':'event id null'}</w:t>
+            </w:r>
+          </w:p>
+          <w:p>
+            <w:r>
+              <w:t>{'status':10007,'message':'event status is not available'}</w:t>
+            </w:r>
+          </w:p>
+          <w:p>
+            <w:r>
+              <w:t>{'status':10008,'message':'event number is full'}</w:t>
+            </w:r>
+          </w:p>
+          <w:p>
+            <w:pPr>
+              <w:rPr>
+                <w:rFonts w:hint="eastAsia"/>
+              </w:rPr>
+            </w:pPr>
+            <w:r>
+              <w:t>{'status':10009,'message':'event has started'}</w:t>
+            </w:r>
+          </w:p>
+          <w:p>
+            <w:pPr>
+              <w:rPr>
+                <w:rFonts w:hint="eastAsia"/>
+              </w:rPr>
+            </w:pPr>
+            <w:r>
+              <w:t>{'status': 10031, 'message': 'time null'}</w:t>
+            </w:r>
+          </w:p>
+          <w:p>
+            <w:pPr>
+              <w:rPr>
+                <w:rFonts w:hint="eastAsia"/>
+              </w:rPr>
+            </w:pPr>
+            <w:r>
+              <w:t>{'status': 10032</w:t>
+            </w:r>
+            <w:r>
+              <w:t>, 'message': 'time out'}</w:t>
+            </w:r>
+          </w:p>
+          <w:p>
+            <w:r>
+              <w:t>{'status': 10033, 'message': 'sign null'}</w:t>
+            </w:r>
+          </w:p>
+          <w:p>
+            <w:pPr>
+              <w:rPr>
+                <w:rFonts w:hint="eastAsia"/>
+              </w:rPr>
+            </w:pPr>
+            <w:r>
+              <w:t>{'status': 10034, 'message': 'sign error'}</w:t>
+            </w:r>
+          </w:p>
+        </w:tc>
+      </w:tr>
+      <w:tr>
+        <w:tc>
+          <w:tcPr>
+            <w:tcW w:w="1762" w:type="dxa"/>
+          </w:tcPr>
+          <w:p>
+            <w:r>
+              <w:rPr>
+                <w:rFonts w:hint="eastAsia"/>
+              </w:rPr>
+              <w:t>说明</w:t>
+            </w:r>
+          </w:p>
+        </w:tc>
+        <w:tc>
+          <w:tcPr>
+            <w:tcW w:w="6888" w:type="dxa"/>
+          </w:tcPr>
+          <w:p>
+            <w:pPr>
+              <w:rPr>
+                <w:rFonts w:hint="eastAsia"/>
+              </w:rPr>
+            </w:pPr>
+            <w:r>
+              <w:rPr>
+                <w:rFonts w:hint="eastAsia"/>
+              </w:rPr>
+              <w:t>邮箱可选</w:t>
+            </w:r>
+          </w:p>
+        </w:tc>
+      </w:tr>
+    </w:tbl>
+    <w:p>
+      <w:pPr>
+        <w:ind w:left="360"/>
+      </w:pPr>
+    </w:p>
+    <w:p>
+      <w:pPr>
+        <w:ind w:left="360"/>
+      </w:pPr>
+    </w:p>
+    <w:p>
+      <w:pPr>
+        <w:ind w:left="360"/>
+      </w:pPr>
+    </w:p>
+    <w:p>
+      <w:pPr>
+        <w:pStyle w:val="ListParagraph"/>
+        <w:numPr>
+          <w:ilvl w:val="0"/>
+          <w:numId w:val="2"/>
+        </w:numPr>
+      </w:pPr>
+      <w:r>
+        <w:rPr>
+          <w:rFonts w:hint="eastAsia"/>
+        </w:rPr>
+        <w:t>查询发布会接口</w:t>
+      </w:r>
+    </w:p>
+    <w:tbl>
+      <w:tblPr>
+        <w:tblStyle w:val="TableGrid"/>
+        <w:tblW w:w="0" w:type="auto"/>
+        <w:tblInd w:w="360" w:type="dxa"/>
+        <w:tblLook w:val="04A0" w:firstRow="1" w:lastRow="0" w:firstColumn="1" w:lastColumn="0" w:noHBand="0" w:noVBand="1"/>
+      </w:tblPr>
+      <w:tblGrid>
+        <w:gridCol w:w="1762"/>
+        <w:gridCol w:w="6888"/>
+      </w:tblGrid>
+      <w:tr>
+        <w:tc>
+          <w:tcPr>
+            <w:tcW w:w="1762" w:type="dxa"/>
+          </w:tcPr>
+          <w:p>
+            <w:r>
+              <w:rPr>
+                <w:rFonts w:hint="eastAsia"/>
+              </w:rPr>
+              <w:t>名称</w:t>
+            </w:r>
+          </w:p>
+        </w:tc>
+        <w:tc>
+          <w:tcPr>
+            <w:tcW w:w="6888" w:type="dxa"/>
+          </w:tcPr>
+          <w:p>
+            <w:r>
+              <w:rPr>
+                <w:rFonts w:hint="eastAsia"/>
+              </w:rPr>
+              <w:t>查询发布会接口</w:t>
+            </w:r>
+          </w:p>
+        </w:tc>
+      </w:tr>
+      <w:tr>
+        <w:tc>
+          <w:tcPr>
+            <w:tcW w:w="1762" w:type="dxa"/>
+          </w:tcPr>
+          <w:p>
+            <w:r>
+              <w:rPr>
+                <w:rFonts w:hint="eastAsia"/>
+              </w:rPr>
+              <w:t>描述</w:t>
+            </w:r>
+          </w:p>
+        </w:tc>
+        <w:tc>
+          <w:tcPr>
+            <w:tcW w:w="6888" w:type="dxa"/>
+          </w:tcPr>
+          <w:p>
+            <w:r>
+              <w:rPr>
+                <w:rFonts w:hint="eastAsia"/>
+              </w:rPr>
+              <w:t>查询发布会接口</w:t>
+            </w:r>
+          </w:p>
+        </w:tc>
+      </w:tr>
+      <w:tr>
+        <w:tc>
+          <w:tcPr>
+            <w:tcW w:w="1762" w:type="dxa"/>
+          </w:tcPr>
+          <w:p>
+            <w:r>
+              <w:rPr>
+                <w:rFonts w:hint="eastAsia"/>
+              </w:rPr>
+              <w:t>URL</w:t>
+            </w:r>
+          </w:p>
+        </w:tc>
+        <w:tc>
+          <w:tcPr>
+            <w:tcW w:w="6888" w:type="dxa"/>
+          </w:tcPr>
+          <w:p>
+            <w:r>
+              <w:t>http://127.0.0.1:8000/api/</w:t>
+            </w:r>
+            <w:r>
+              <w:rPr>
+                <w:rFonts w:hint="eastAsia"/>
+              </w:rPr>
+              <w:t>sec_</w:t>
+            </w:r>
+            <w:r>
+              <w:t>get_event_list</w:t>
+            </w:r>
+            <w:r>
+              <w:rPr>
+                <w:rFonts w:hint="eastAsia"/>
+              </w:rPr>
+              <w:t>_with_md5</w:t>
+            </w:r>
+            <w:r>
+              <w:t>/</w:t>
+            </w:r>
+          </w:p>
+        </w:tc>
+      </w:tr>
+      <w:tr>
+        <w:tc>
+          <w:tcPr>
+            <w:tcW w:w="1762" w:type="dxa"/>
+          </w:tcPr>
+          <w:p>
+            <w:r>
+              <w:rPr>
+                <w:rFonts w:hint="eastAsia"/>
+              </w:rPr>
+              <w:t>调用方式</w:t>
+            </w:r>
+          </w:p>
+        </w:tc>
+        <w:tc>
+          <w:tcPr>
+            <w:tcW w:w="6888" w:type="dxa"/>
+          </w:tcPr>
+          <w:p>
+            <w:r>
+              <w:t>GET</w:t>
+            </w:r>
+          </w:p>
+        </w:tc>
+      </w:tr>
+      <w:tr>
+        <w:tc>
+          <w:tcPr>
+            <w:tcW w:w="1762" w:type="dxa"/>
+          </w:tcPr>
+          <w:p>
+            <w:r>
+              <w:rPr>
+                <w:rFonts w:hint="eastAsia"/>
+              </w:rPr>
+              <w:t>传入参数</w:t>
+            </w:r>
+          </w:p>
+        </w:tc>
+        <w:tc>
+          <w:tcPr>
+            <w:tcW w:w="6888" w:type="dxa"/>
+          </w:tcPr>
+          <w:p>
+            <w:pPr>
+              <w:rPr>
+                <w:rFonts w:hint="eastAsia"/>
+              </w:rPr>
+            </w:pPr>
+            <w:r>
+              <w:rPr>
+                <w:rFonts w:hint="eastAsia"/>
+              </w:rPr>
+              <w:t>e</w:t>
+            </w:r>
+            <w:r>
+              <w:t>id</w:t>
+            </w:r>
+            <w:r>
+              <w:rPr>
+                <w:rFonts w:hint="eastAsia"/>
+              </w:rPr>
+              <w:t xml:space="preserve"> </w:t>
+            </w:r>
+            <w:r>
+              <w:rPr>
+                <w:rFonts w:hint="eastAsia"/>
+              </w:rPr>
+              <w:t xml:space="preserve"># </w:t>
+            </w:r>
+            <w:r>
+              <w:rPr>
+                <w:rFonts w:hint="eastAsia"/>
+              </w:rPr>
+              <w:t>发布会</w:t>
+            </w:r>
+            <w:r>
+              <w:rPr>
+                <w:rFonts w:hint="eastAsia"/>
+              </w:rPr>
+              <w:t>id</w:t>
+            </w:r>
+          </w:p>
+          <w:p>
+            <w:pPr>
+              <w:rPr>
+                <w:rFonts w:hint="eastAsia"/>
+              </w:rPr>
+            </w:pPr>
+            <w:r>
+              <w:rPr>
+                <w:rFonts w:hint="eastAsia"/>
+              </w:rPr>
+              <w:t xml:space="preserve">time # </w:t>
+            </w:r>
+            <w:r>
+              <w:rPr>
+                <w:rFonts w:hint="eastAsia"/>
+              </w:rPr>
+              <w:t>请求时间</w:t>
+            </w:r>
+          </w:p>
+          <w:p>
+            <w:r>
+              <w:rPr>
+                <w:rFonts w:hint="eastAsia"/>
+              </w:rPr>
+              <w:t>sign #</w:t>
+            </w:r>
+            <w:r>
+              <w:rPr>
+                <w:rFonts w:hint="eastAsia"/>
+              </w:rPr>
+              <w:t>摘要认证</w:t>
+            </w:r>
+          </w:p>
+        </w:tc>
+      </w:tr>
+      <w:tr>
+        <w:tc>
+          <w:tcPr>
+            <w:tcW w:w="1762" w:type="dxa"/>
+          </w:tcPr>
+          <w:p>
+            <w:r>
+              <w:rPr>
+                <w:rFonts w:hint="eastAsia"/>
+              </w:rPr>
+              <w:t>返回值</w:t>
+            </w:r>
+          </w:p>
+        </w:tc>
+        <w:tc>
+          <w:tcPr>
+            <w:tcW w:w="6888" w:type="dxa"/>
+          </w:tcPr>
+          <w:p>
+            <w:r>
+              <w:t>{'status':200,'message':'success','data':event}</w:t>
+            </w:r>
+          </w:p>
+        </w:tc>
+      </w:tr>
+      <w:tr>
+        <w:tc>
+          <w:tcPr>
+            <w:tcW w:w="1762" w:type="dxa"/>
+          </w:tcPr>
+          <w:p>
+            <w:r>
+              <w:rPr>
+                <w:rFonts w:hint="eastAsia"/>
+              </w:rPr>
+              <w:t>状态码</w:t>
+            </w:r>
+          </w:p>
+        </w:tc>
+        <w:tc>
+          <w:tcPr>
+            <w:tcW w:w="6888" w:type="dxa"/>
+          </w:tcPr>
+          <w:p>
+            <w:r>
+              <w:t>{'status':10001,'message':'parameter error'}</w:t>
+            </w:r>
+          </w:p>
+          <w:p>
+            <w:pPr>
+              <w:rPr>
+                <w:rFonts w:hint="eastAsia"/>
+              </w:rPr>
+            </w:pPr>
+            <w:r>
+              <w:t>{'status':10005,'message':'query result is empty'}</w:t>
+            </w:r>
+          </w:p>
+          <w:p>
+            <w:pPr>
+              <w:rPr>
+                <w:rFonts w:hint="eastAsia"/>
+              </w:rPr>
+            </w:pPr>
+            <w:r>
+              <w:t>{'status': 10031, 'message': 'time null'}</w:t>
+            </w:r>
+          </w:p>
+          <w:p>
+            <w:pPr>
+              <w:rPr>
+                <w:rFonts w:hint="eastAsia"/>
+              </w:rPr>
+            </w:pPr>
+            <w:r>
+              <w:t>{'status': 10032</w:t>
+            </w:r>
+            <w:r>
+              <w:t>, 'message': 'time out'}</w:t>
+            </w:r>
+          </w:p>
+          <w:p>
+            <w:r>
+              <w:t>{'status': 10033, 'message': 'sign null'}</w:t>
+            </w:r>
+          </w:p>
+          <w:p>
+            <w:pPr>
+              <w:rPr>
+                <w:rFonts w:hint="eastAsia"/>
+              </w:rPr>
+            </w:pPr>
+            <w:r>
+              <w:t>{'status': 10034, 'message': 'sign error'}</w:t>
+            </w:r>
+          </w:p>
+        </w:tc>
+      </w:tr>
+      <w:tr>
+        <w:tc>
+          <w:tcPr>
+            <w:tcW w:w="1762" w:type="dxa"/>
+          </w:tcPr>
+          <w:p>
+            <w:r>
+              <w:rPr>
+                <w:rFonts w:hint="eastAsia"/>
+              </w:rPr>
+              <w:t>说明</w:t>
+            </w:r>
+          </w:p>
+        </w:tc>
+        <w:tc>
+          <w:tcPr>
+            <w:tcW w:w="6888" w:type="dxa"/>
+          </w:tcPr>
+          <w:p>
+            <w:pPr>
+              <w:rPr>
+                <w:rFonts w:hint="eastAsia"/>
+              </w:rPr>
+            </w:pPr>
+            <w:r>
+              <w:rPr>
+                <w:rFonts w:hint="eastAsia"/>
+              </w:rPr>
+              <w:t xml:space="preserve">eid </w:t>
+            </w:r>
+            <w:r>
+              <w:rPr>
+                <w:rFonts w:hint="eastAsia"/>
+              </w:rPr>
+              <w:t>或</w:t>
+            </w:r>
+            <w:r>
+              <w:rPr>
+                <w:rFonts w:hint="eastAsia"/>
+              </w:rPr>
+              <w:t xml:space="preserve"> name </w:t>
+            </w:r>
+            <w:r>
+              <w:rPr>
+                <w:rFonts w:hint="eastAsia"/>
+              </w:rPr>
+              <w:t>两个参数二选一</w:t>
+            </w:r>
+          </w:p>
+        </w:tc>
+      </w:tr>
+    </w:tbl>
+    <w:p>
+      <w:pPr>
+        <w:ind w:left="360"/>
+      </w:pPr>
+    </w:p>
+    <w:p>
+      <w:pPr>
+        <w:ind w:left="360"/>
+      </w:pPr>
+    </w:p>
+    <w:p>
+      <w:pPr>
+        <w:ind w:left="360"/>
+      </w:pPr>
+    </w:p>
+    <w:p>
+      <w:pPr>
+        <w:pStyle w:val="ListParagraph"/>
+        <w:numPr>
+          <w:ilvl w:val="0"/>
+          <w:numId w:val="2"/>
+        </w:numPr>
+      </w:pPr>
+      <w:r>
+        <w:rPr>
+          <w:rFonts w:hint="eastAsia"/>
+        </w:rPr>
+        <w:t>查询嘉宾接口</w:t>
+      </w:r>
+    </w:p>
+    <w:tbl>
+      <w:tblPr>
+        <w:tblStyle w:val="TableGrid"/>
+        <w:tblW w:w="0" w:type="auto"/>
+        <w:tblInd w:w="360" w:type="dxa"/>
+        <w:tblLook w:val="04A0" w:firstRow="1" w:lastRow="0" w:firstColumn="1" w:lastColumn="0" w:noHBand="0" w:noVBand="1"/>
+      </w:tblPr>
+      <w:tblGrid>
+        <w:gridCol w:w="1762"/>
+        <w:gridCol w:w="6888"/>
+      </w:tblGrid>
+      <w:tr>
+        <w:tc>
+          <w:tcPr>
+            <w:tcW w:w="1762" w:type="dxa"/>
+          </w:tcPr>
+          <w:p>
+            <w:r>
+              <w:rPr>
+                <w:rFonts w:hint="eastAsia"/>
+              </w:rPr>
+              <w:t>名称</w:t>
+            </w:r>
+          </w:p>
+        </w:tc>
+        <w:tc>
+          <w:tcPr>
+            <w:tcW w:w="6888" w:type="dxa"/>
+          </w:tcPr>
+          <w:p>
+            <w:r>
+              <w:rPr>
+                <w:rFonts w:hint="eastAsia"/>
+              </w:rPr>
+              <w:t>查询嘉宾接口</w:t>
+            </w:r>
+          </w:p>
+        </w:tc>
+      </w:tr>
+      <w:tr>
+        <w:tc>
+          <w:tcPr>
+            <w:tcW w:w="1762" w:type="dxa"/>
+          </w:tcPr>
+          <w:p>
+            <w:r>
+              <w:rPr>
+                <w:rFonts w:hint="eastAsia"/>
+              </w:rPr>
+              <w:t>描述</w:t>
+            </w:r>
+          </w:p>
+        </w:tc>
+        <w:tc>
+          <w:tcPr>
+            <w:tcW w:w="6888" w:type="dxa"/>
+          </w:tcPr>
+          <w:p>
+            <w:r>
+              <w:rPr>
+                <w:rFonts w:hint="eastAsia"/>
+              </w:rPr>
+              <w:t>查询嘉宾接口</w:t>
+            </w:r>
+          </w:p>
+        </w:tc>
+      </w:tr>
+      <w:tr>
+        <w:tc>
+          <w:tcPr>
+            <w:tcW w:w="1762" w:type="dxa"/>
+          </w:tcPr>
+          <w:p>
+            <w:r>
+              <w:rPr>
+                <w:rFonts w:hint="eastAsia"/>
+              </w:rPr>
+              <w:t>URL</w:t>
+            </w:r>
+          </w:p>
+        </w:tc>
+        <w:tc>
+          <w:tcPr>
+            <w:tcW w:w="6888" w:type="dxa"/>
+          </w:tcPr>
+          <w:p>
+            <w:r>
+              <w:t>http://127.0.0.1:8000/api/</w:t>
+            </w:r>
+            <w:r>
+              <w:rPr>
+                <w:rFonts w:hint="eastAsia"/>
+              </w:rPr>
+              <w:t>sec_</w:t>
+            </w:r>
+            <w:r>
+              <w:t>get_guest_list</w:t>
+            </w:r>
+            <w:r>
+              <w:rPr>
+                <w:rFonts w:hint="eastAsia"/>
+              </w:rPr>
+              <w:t>_with_md5</w:t>
+            </w:r>
+            <w:r>
+              <w:t>/</w:t>
+            </w:r>
+          </w:p>
+        </w:tc>
+      </w:tr>
+      <w:tr>
+        <w:tc>
+          <w:tcPr>
+            <w:tcW w:w="1762" w:type="dxa"/>
+          </w:tcPr>
+          <w:p>
+            <w:r>
+              <w:rPr>
+                <w:rFonts w:hint="eastAsia"/>
+              </w:rPr>
+              <w:t>调用方式</w:t>
+            </w:r>
+          </w:p>
+        </w:tc>
+        <w:tc>
+          <w:tcPr>
+            <w:tcW w:w="6888" w:type="dxa"/>
+          </w:tcPr>
+          <w:p>
+            <w:r>
+              <w:t>GET</w:t>
+            </w:r>
+          </w:p>
+        </w:tc>
+      </w:tr>
+      <w:tr>
+        <w:tc>
+          <w:tcPr>
+            <w:tcW w:w="1762" w:type="dxa"/>
+          </w:tcPr>
+          <w:p>
+            <w:r>
+              <w:rPr>
+                <w:rFonts w:hint="eastAsia"/>
+              </w:rPr>
+              <w:t>传入参数</w:t>
+            </w:r>
+          </w:p>
+        </w:tc>
+        <w:tc>
+          <w:tcPr>
+            <w:tcW w:w="6888" w:type="dxa"/>
+          </w:tcPr>
+          <w:p>
+            <w:r>
+              <w:t>eid</w:t>
+            </w:r>
+            <w:r>
+              <w:rPr>
+                <w:rFonts w:hint="eastAsia"/>
+              </w:rPr>
+              <w:t xml:space="preserve">  </w:t>
+            </w:r>
+            <w:r>
+              <w:rPr>
+                <w:rFonts w:hint="eastAsia"/>
+              </w:rPr>
+              <w:t xml:space="preserve"># </w:t>
+            </w:r>
+            <w:r>
+              <w:rPr>
+                <w:rFonts w:hint="eastAsia"/>
+              </w:rPr>
+              <w:t>关联发布会</w:t>
+            </w:r>
+            <w:r>
+              <w:rPr>
+                <w:rFonts w:hint="eastAsia"/>
+              </w:rPr>
+              <w:t>Id</w:t>
+            </w:r>
+          </w:p>
+          <w:p>
+            <w:pPr>
+              <w:rPr>
+                <w:rFonts w:hint="eastAsia"/>
+              </w:rPr>
+            </w:pPr>
+            <w:r>
+              <w:t>phone</w:t>
+            </w:r>
+            <w:r>
+              <w:rPr>
+                <w:rFonts w:hint="eastAsia"/>
+              </w:rPr>
+              <w:t xml:space="preserve"> </w:t>
+            </w:r>
+            <w:r>
+              <w:rPr>
+                <w:rFonts w:hint="eastAsia"/>
+              </w:rPr>
+              <w:t xml:space="preserve"># </w:t>
+            </w:r>
+            <w:r>
+              <w:rPr>
+                <w:rFonts w:hint="eastAsia"/>
+              </w:rPr>
+              <w:t>嘉宾手机号</w:t>
+            </w:r>
+          </w:p>
+          <w:p>
+            <w:pPr>
+              <w:rPr>
+                <w:rFonts w:hint="eastAsia"/>
+              </w:rPr>
+            </w:pPr>
+            <w:r>
+              <w:rPr>
+                <w:rFonts w:hint="eastAsia"/>
+              </w:rPr>
+              <w:t xml:space="preserve">time # </w:t>
+            </w:r>
+            <w:r>
+              <w:rPr>
+                <w:rFonts w:hint="eastAsia"/>
+              </w:rPr>
+              <w:t>请求时间</w:t>
+            </w:r>
+          </w:p>
+          <w:p>
+            <w:r>
+              <w:rPr>
+                <w:rFonts w:hint="eastAsia"/>
+              </w:rPr>
+              <w:t>sign #</w:t>
+            </w:r>
+            <w:r>
+              <w:rPr>
+                <w:rFonts w:hint="eastAsia"/>
+              </w:rPr>
+              <w:t>摘要认证</w:t>
+            </w:r>
+          </w:p>
+        </w:tc>
+      </w:tr>
+      <w:tr>
+        <w:tc>
+          <w:tcPr>
+            <w:tcW w:w="1762" w:type="dxa"/>
+          </w:tcPr>
+          <w:p>
+            <w:r>
+              <w:rPr>
+                <w:rFonts w:hint="eastAsia"/>
+              </w:rPr>
+              <w:t>返回值</w:t>
+            </w:r>
+          </w:p>
+        </w:tc>
+        <w:tc>
+          <w:tcPr>
+            <w:tcW w:w="6888" w:type="dxa"/>
+          </w:tcPr>
+          <w:p>
+            <w:r>
+              <w:t>{'status':200,'message':'success','data':datas}</w:t>
+            </w:r>
+          </w:p>
+        </w:tc>
+      </w:tr>
+      <w:tr>
+        <w:tc>
+          <w:tcPr>
+            <w:tcW w:w="1762" w:type="dxa"/>
+          </w:tcPr>
+          <w:p>
+            <w:r>
+              <w:rPr>
+                <w:rFonts w:hint="eastAsia"/>
+              </w:rPr>
+              <w:t>状态码</w:t>
+            </w:r>
+          </w:p>
+        </w:tc>
+        <w:tc>
+          <w:tcPr>
+            <w:tcW w:w="6888" w:type="dxa"/>
+          </w:tcPr>
+          <w:p>
+            <w:r>
+              <w:t>{'status':10006,'message':'event id null'}</w:t>
+            </w:r>
+          </w:p>
+          <w:p>
+            <w:pPr>
+              <w:rPr>
+                <w:rFonts w:hint="eastAsia"/>
+              </w:rPr>
+            </w:pPr>
+            <w:r>
+              <w:t>{'status':10005,'message':'query result is empty'}</w:t>
+            </w:r>
+          </w:p>
+          <w:p>
+            <w:pPr>
+              <w:rPr>
+                <w:rFonts w:hint="eastAsia"/>
+              </w:rPr>
+            </w:pPr>
+            <w:r>
+              <w:t>{'status': 10031, 'message': 'time null'}</w:t>
+            </w:r>
+          </w:p>
+          <w:p>
+            <w:pPr>
+              <w:rPr>
+                <w:rFonts w:hint="eastAsia"/>
+              </w:rPr>
+            </w:pPr>
+            <w:r>
+              <w:t>{'status': 10032</w:t>
+            </w:r>
+            <w:r>
+              <w:t>, 'message': 'time out'}</w:t>
+            </w:r>
+          </w:p>
+          <w:p>
+            <w:r>
+              <w:t>{'status': 10033, 'message': 'sign null'}</w:t>
+            </w:r>
+          </w:p>
+          <w:p>
+            <w:pPr>
+              <w:rPr>
+                <w:rFonts w:hint="eastAsia"/>
+              </w:rPr>
+            </w:pPr>
+            <w:r>
+              <w:t>{'status': 10034, 'message': 'sign error'}</w:t>
+            </w:r>
+          </w:p>
+        </w:tc>
+      </w:tr>
+      <w:tr>
+        <w:tc>
+          <w:tcPr>
+            <w:tcW w:w="1762" w:type="dxa"/>
+          </w:tcPr>
+          <w:p>
+            <w:r>
+              <w:rPr>
+                <w:rFonts w:hint="eastAsia"/>
+              </w:rPr>
+              <w:t>说明</w:t>
+            </w:r>
+          </w:p>
+        </w:tc>
+        <w:tc>
+          <w:tcPr>
+            <w:tcW w:w="6888" w:type="dxa"/>
+          </w:tcPr>
+          <w:p/>
+        </w:tc>
+      </w:tr>
+    </w:tbl>
+    <w:p>
+      <w:pPr>
+        <w:ind w:left="360"/>
+      </w:pPr>
+    </w:p>
+    <w:p>
+      <w:pPr>
+        <w:ind w:left="360"/>
+      </w:pPr>
+    </w:p>
+    <w:p>
+      <w:pPr>
+        <w:pStyle w:val="ListParagraph"/>
+        <w:numPr>
+          <w:ilvl w:val="0"/>
+          <w:numId w:val="2"/>
+        </w:numPr>
+      </w:pPr>
+      <w:r>
+        <w:rPr>
+          <w:rFonts w:hint="eastAsia"/>
+        </w:rPr>
+        <w:t>嘉宾签到接口</w:t>
+      </w:r>
+    </w:p>
+    <w:tbl>
+      <w:tblPr>
+        <w:tblStyle w:val="TableGrid"/>
+        <w:tblW w:w="0" w:type="auto"/>
+        <w:tblInd w:w="360" w:type="dxa"/>
+        <w:tblLook w:val="04A0" w:firstRow="1" w:lastRow="0" w:firstColumn="1" w:lastColumn="0" w:noHBand="0" w:noVBand="1"/>
+      </w:tblPr>
+      <w:tblGrid>
+        <w:gridCol w:w="1762"/>
+        <w:gridCol w:w="6888"/>
+      </w:tblGrid>
+      <w:tr>
+        <w:tc>
+          <w:tcPr>
+            <w:tcW w:w="1762" w:type="dxa"/>
+          </w:tcPr>
+          <w:p>
+            <w:r>
+              <w:rPr>
+                <w:rFonts w:hint="eastAsia"/>
+              </w:rPr>
+              <w:t>名称</w:t>
+            </w:r>
+          </w:p>
+        </w:tc>
+        <w:tc>
+          <w:tcPr>
+            <w:tcW w:w="6888" w:type="dxa"/>
+          </w:tcPr>
+          <w:p>
+            <w:r>
+              <w:rPr>
+                <w:rFonts w:hint="eastAsia"/>
+              </w:rPr>
+              <w:t>嘉宾签到接口</w:t>
+            </w:r>
+          </w:p>
+        </w:tc>
+      </w:tr>
+      <w:tr>
+        <w:tc>
+          <w:tcPr>
+            <w:tcW w:w="1762" w:type="dxa"/>
+          </w:tcPr>
+          <w:p>
+            <w:r>
+              <w:rPr>
+                <w:rFonts w:hint="eastAsia"/>
+              </w:rPr>
+              <w:t>描述</w:t>
+            </w:r>
+          </w:p>
+        </w:tc>
+        <w:tc>
+          <w:tcPr>
+            <w:tcW w:w="6888" w:type="dxa"/>
+          </w:tcPr>
+          <w:p>
+            <w:r>
+              <w:rPr>
+                <w:rFonts w:hint="eastAsia"/>
+              </w:rPr>
+              <w:t>嘉宾签到接口</w:t>
+            </w:r>
+          </w:p>
+        </w:tc>
+      </w:tr>
+      <w:tr>
+        <w:tc>
+          <w:tcPr>
+            <w:tcW w:w="1762" w:type="dxa"/>
+          </w:tcPr>
+          <w:p>
+            <w:r>
+              <w:rPr>
+                <w:rFonts w:hint="eastAsia"/>
+              </w:rPr>
+              <w:t>URL</w:t>
+            </w:r>
+          </w:p>
+        </w:tc>
+        <w:tc>
+          <w:tcPr>
+            <w:tcW w:w="6888" w:type="dxa"/>
+          </w:tcPr>
+          <w:p>
+            <w:r>
+              <w:t>http://127.0.0.1:8000/api/</w:t>
+            </w:r>
+            <w:r>
+              <w:rPr>
+                <w:rFonts w:hint="eastAsia"/>
+              </w:rPr>
+              <w:t>sec_</w:t>
+            </w:r>
+            <w:r>
+              <w:t>user_sign</w:t>
+            </w:r>
+            <w:r>
+              <w:rPr>
+                <w:rFonts w:hint="eastAsia"/>
+              </w:rPr>
+              <w:t>_with_md5</w:t>
+            </w:r>
+            <w:r>
+              <w:t>/</w:t>
+            </w:r>
+          </w:p>
+        </w:tc>
+      </w:tr>
+      <w:tr>
+        <w:tc>
+          <w:tcPr>
+            <w:tcW w:w="1762" w:type="dxa"/>
+          </w:tcPr>
+          <w:p>
+            <w:r>
+              <w:rPr>
+                <w:rFonts w:hint="eastAsia"/>
+              </w:rPr>
+              <w:t>调用方式</w:t>
+            </w:r>
+          </w:p>
+        </w:tc>
+        <w:tc>
+          <w:tcPr>
+            <w:tcW w:w="6888" w:type="dxa"/>
+          </w:tcPr>
+          <w:p>
+            <w:r>
+              <w:t>GET</w:t>
+            </w:r>
+          </w:p>
+        </w:tc>
+      </w:tr>
+      <w:tr>
+        <w:tc>
+          <w:tcPr>
+            <w:tcW w:w="1762" w:type="dxa"/>
+          </w:tcPr>
+          <w:p>
+            <w:r>
+              <w:rPr>
+                <w:rFonts w:hint="eastAsia"/>
+              </w:rPr>
+              <w:t>传入参数</w:t>
+            </w:r>
+          </w:p>
+        </w:tc>
+        <w:tc>
+          <w:tcPr>
+            <w:tcW w:w="6888" w:type="dxa"/>
+          </w:tcPr>
+          <w:p>
+            <w:r>
+              <w:t>eid</w:t>
+            </w:r>
+            <w:r>
+              <w:rPr>
+                <w:rFonts w:hint="eastAsia"/>
+              </w:rPr>
+              <w:t xml:space="preserve"> </w:t>
+            </w:r>
+            <w:r>
+              <w:rPr>
+                <w:rFonts w:hint="eastAsia"/>
+              </w:rPr>
+              <w:t xml:space="preserve"># </w:t>
+            </w:r>
+            <w:r>
+              <w:rPr>
+                <w:rFonts w:hint="eastAsia"/>
+              </w:rPr>
+              <w:t>发布会</w:t>
+            </w:r>
+            <w:r>
+              <w:rPr>
+                <w:rFonts w:hint="eastAsia"/>
+              </w:rPr>
+              <w:t>id</w:t>
+            </w:r>
+          </w:p>
+          <w:p>
+            <w:pPr>
+              <w:rPr>
+                <w:rFonts w:hint="eastAsia"/>
+              </w:rPr>
+            </w:pPr>
+            <w:r>
+              <w:t>phone</w:t>
+            </w:r>
+            <w:r>
+              <w:rPr>
+                <w:rFonts w:hint="eastAsia"/>
+              </w:rPr>
+              <w:t xml:space="preserve"> </w:t>
+            </w:r>
+            <w:r>
+              <w:rPr>
+                <w:rFonts w:hint="eastAsia"/>
+              </w:rPr>
+              <w:t xml:space="preserve"># </w:t>
+            </w:r>
+            <w:r>
+              <w:rPr>
+                <w:rFonts w:hint="eastAsia"/>
+              </w:rPr>
+              <w:t>嘉宾手机号</w:t>
+            </w:r>
+          </w:p>
+          <w:p>
+            <w:pPr>
+              <w:rPr>
+                <w:rFonts w:hint="eastAsia"/>
+              </w:rPr>
+            </w:pPr>
+            <w:r>
+              <w:rPr>
+                <w:rFonts w:hint="eastAsia"/>
+              </w:rPr>
+              <w:t xml:space="preserve">time # </w:t>
+            </w:r>
+            <w:r>
+              <w:rPr>
+                <w:rFonts w:hint="eastAsia"/>
+              </w:rPr>
+              <w:t>请求时间</w:t>
+            </w:r>
+          </w:p>
+          <w:p>
+            <w:r>
+              <w:rPr>
+                <w:rFonts w:hint="eastAsia"/>
+              </w:rPr>
+              <w:t>sign #</w:t>
+            </w:r>
+            <w:r>
+              <w:rPr>
+                <w:rFonts w:hint="eastAsia"/>
+              </w:rPr>
+              <w:t>摘要认证</w:t>
+            </w:r>
+          </w:p>
+        </w:tc>
+      </w:tr>
+      <w:tr>
+        <w:tc>
+          <w:tcPr>
+            <w:tcW w:w="1762" w:type="dxa"/>
+          </w:tcPr>
+          <w:p>
+            <w:r>
+              <w:rPr>
+                <w:rFonts w:hint="eastAsia"/>
+              </w:rPr>
+              <w:t>返回值</w:t>
+            </w:r>
+          </w:p>
+        </w:tc>
+        <w:tc>
+          <w:tcPr>
+            <w:tcW w:w="6888" w:type="dxa"/>
+          </w:tcPr>
+          <w:p>
+            <w:r>
+              <w:t>{'status':200,'message':'sign success'}</w:t>
+            </w:r>
+          </w:p>
+        </w:tc>
+      </w:tr>
+      <w:tr>
+        <w:tc>
+          <w:tcPr>
+            <w:tcW w:w="1762" w:type="dxa"/>
+          </w:tcPr>
+          <w:p>
+            <w:r>
+              <w:rPr>
+                <w:rFonts w:hint="eastAsia"/>
+              </w:rPr>
+              <w:t>状态码</w:t>
+            </w:r>
+          </w:p>
+        </w:tc>
+        <w:tc>
+          <w:tcPr>
+            <w:tcW w:w="6888" w:type="dxa"/>
+          </w:tcPr>
+          <w:p>
+            <w:r>
+              <w:t>{'status':10001,'message':'parameter error'}</w:t>
+            </w:r>
+          </w:p>
+          <w:p>
+            <w:r>
+              <w:t>{'status':10006,'message':'event id null'}</w:t>
+            </w:r>
+          </w:p>
+          <w:p>
+            <w:r>
+              <w:t>{'status':10007,'message':'event status is not available'}</w:t>
+            </w:r>
+          </w:p>
+          <w:p>
+            <w:r>
+              <w:t>{'status':10009,'message':'event has started'}</w:t>
+            </w:r>
+          </w:p>
+          <w:p>
+            <w:pPr>
+              <w:rPr>
+                <w:rFonts w:hint="eastAsia"/>
+              </w:rPr>
+            </w:pPr>
+            <w:r>
               <w:t>{'status':10010,'message':'user phone null'}</w:t>
             </w:r>
           </w:p>
           <w:p>
             <w:r>
-              <w:t>{'status':10021,'message</w:t>
-            </w:r>
-            <w:proofErr w:type="gramStart"/>
-            <w:r>
-              <w:t>':</w:t>
-            </w:r>
-            <w:r>
-              <w:rPr>
-                <w:rFonts w:hint="eastAsia"/>
-              </w:rPr>
-              <w:t>auth</w:t>
-            </w:r>
-            <w:proofErr w:type="gramEnd"/>
-            <w:r>
-              <w:rPr>
-                <w:rFonts w:hint="eastAsia"/>
-              </w:rPr>
-              <w:t xml:space="preserve"> cannot be null</w:t>
-            </w:r>
-            <w:r>
-              <w:t>'</w:t>
-            </w:r>
-            <w:r>
-              <w:t>}</w:t>
+              <w:t>{'status':10011,'message':'user did not participate in the conference'}</w:t>
             </w:r>
           </w:p>
           <w:p>
@@ -4060,45 +5929,47 @@
               </w:rPr>
             </w:pPr>
             <w:r>
-              <w:t>{'status':10022,'message</w:t>
-            </w:r>
-            <w:proofErr w:type="gramStart"/>
-            <w:r>
-              <w:t>':</w:t>
-            </w:r>
-            <w:r>
-              <w:rPr>
-                <w:rFonts w:hint="eastAsia"/>
-              </w:rPr>
-              <w:t>auth</w:t>
-            </w:r>
-            <w:proofErr w:type="gramEnd"/>
-            <w:r>
-              <w:rPr>
-                <w:rFonts w:hint="eastAsia"/>
-              </w:rPr>
-              <w:t xml:space="preserve"> fail</w:t>
-            </w:r>
-            <w:r>
-              <w:rPr>
-                <w:rFonts w:ascii="Helvetica" w:eastAsia="Helvetica" w:hAnsi="Helvetica" w:cs="Helvetica"/>
-              </w:rPr>
-              <w:t>’</w:t>
-            </w:r>
-            <w:r>
-              <w:t>}</w:t>
+              <w:t>{'status':10012,'message':'user has sign in'}</w:t>
+            </w:r>
+          </w:p>
+          <w:p>
+            <w:pPr>
+              <w:rPr>
+                <w:rFonts w:hint="eastAsia"/>
+              </w:rPr>
+            </w:pPr>
+            <w:r>
+              <w:t>{'status': 10031, 'message': 'time null'}</w:t>
+            </w:r>
+          </w:p>
+          <w:p>
+            <w:pPr>
+              <w:rPr>
+                <w:rFonts w:hint="eastAsia"/>
+              </w:rPr>
+            </w:pPr>
+            <w:r>
+              <w:t>{'status': 10032</w:t>
             </w:r>
             <w:bookmarkStart w:id="0" w:name="_GoBack"/>
             <w:bookmarkEnd w:id="0"/>
-          </w:p>
-          <w:p>
-            <w:r>
-              <w:t>{'status':10011,'message':'user did not participate in the conference'}</w:t>
-            </w:r>
-          </w:p>
-          <w:p>
-            <w:r>
-              <w:t>{'status':10012,'message':'user has sign in'}</w:t>
+            <w:r>
+              <w:t>, 'message': 'time out'}</w:t>
+            </w:r>
+          </w:p>
+          <w:p>
+            <w:r>
+              <w:t>{'status': 10033, 'message': 'sign null'}</w:t>
+            </w:r>
+          </w:p>
+          <w:p>
+            <w:pPr>
+              <w:rPr>
+                <w:rFonts w:hint="eastAsia"/>
+              </w:rPr>
+            </w:pPr>
+            <w:r>
+              <w:t>{'status': 10034, 'message': 'sign error'}</w:t>
             </w:r>
           </w:p>
         </w:tc>
@@ -4121,78 +5992,7 @@
           <w:tcPr>
             <w:tcW w:w="6888" w:type="dxa"/>
           </w:tcPr>
-          <w:p>
-            <w:r>
-              <w:rPr>
-                <w:rFonts w:hint="eastAsia"/>
-              </w:rPr>
-              <w:t>接口需要参数</w:t>
-            </w:r>
-            <w:proofErr w:type="spellStart"/>
-            <w:r>
-              <w:rPr>
-                <w:rFonts w:hint="eastAsia"/>
-              </w:rPr>
-              <w:t>auth</w:t>
-            </w:r>
-            <w:proofErr w:type="spellEnd"/>
-            <w:r>
-              <w:rPr>
-                <w:rFonts w:hint="eastAsia"/>
-              </w:rPr>
-              <w:t>=(</w:t>
-            </w:r>
-            <w:r>
-              <w:rPr>
-                <w:rFonts w:ascii="Helvetica" w:eastAsia="Helvetica" w:hAnsi="Helvetica" w:cs="Helvetica"/>
-              </w:rPr>
-              <w:t>‘</w:t>
-            </w:r>
-            <w:proofErr w:type="spellStart"/>
-            <w:r>
-              <w:rPr>
-                <w:rFonts w:hint="eastAsia"/>
-              </w:rPr>
-              <w:t>username</w:t>
-            </w:r>
-            <w:r>
-              <w:rPr>
-                <w:rFonts w:ascii="Helvetica" w:eastAsia="Helvetica" w:hAnsi="Helvetica" w:cs="Helvetica"/>
-              </w:rPr>
-              <w:t>’</w:t>
-            </w:r>
-            <w:r>
-              <w:rPr>
-                <w:rFonts w:hint="eastAsia"/>
-              </w:rPr>
-              <w:t>,</w:t>
-            </w:r>
-            <w:r>
-              <w:rPr>
-                <w:rFonts w:ascii="Helvetica" w:eastAsia="Helvetica" w:hAnsi="Helvetica" w:cs="Helvetica"/>
-              </w:rPr>
-              <w:t>’</w:t>
-            </w:r>
-            <w:r>
-              <w:rPr>
-                <w:rFonts w:hint="eastAsia"/>
-              </w:rPr>
-              <w:t>password</w:t>
-            </w:r>
-            <w:proofErr w:type="spellEnd"/>
-            <w:r>
-              <w:rPr>
-                <w:rFonts w:ascii="Helvetica" w:eastAsia="Helvetica" w:hAnsi="Helvetica" w:cs="Helvetica"/>
-              </w:rPr>
-              <w:t>’</w:t>
-            </w:r>
-            <w:r>
-              <w:rPr>
-                <w:rFonts w:hint="eastAsia"/>
-              </w:rPr>
-              <w:t>)</w:t>
-            </w:r>
-          </w:p>
+          <w:p/>
         </w:tc>
       </w:tr>
     </w:tbl>
@@ -4216,16 +6016,16 @@
 <file path=word/numbering.xml><?xml version="1.0" encoding="utf-8"?>
 <w:numbering xmlns:wpc="http://schemas.microsoft.com/office/word/2010/wordprocessingCanvas" xmlns:mo="http://schemas.microsoft.com/office/mac/office/2008/main" xmlns:mc="http://schemas.openxmlformats.org/markup-compatibility/2006" xmlns:mv="urn:schemas-microsoft-com:mac:vml" xmlns:o="urn:schemas-microsoft-com:office:office" xmlns:r="http://schemas.openxmlformats.org/officeDocument/2006/relationships" xmlns:m="http://schemas.openxmlformats.org/officeDocument/2006/math" xmlns:v="urn:schemas-microsoft-com:vml" xmlns:wp14="http://schemas.microsoft.com/office/word/2010/wordprocessingDrawing" xmlns:wp="http://schemas.openxmlformats.org/drawingml/2006/wordprocessingDrawing" xmlns:w10="urn:schemas-microsoft-com:office:word" xmlns:w="http://schemas.openxmlformats.org/wordprocessingml/2006/main" xmlns:w14="http://schemas.microsoft.com/office/word/2010/wordml" xmlns:w15="http://schemas.microsoft.com/office/word/2012/wordml" xmlns:wpg="http://schemas.microsoft.com/office/word/2010/wordprocessingGroup" xmlns:wpi="http://schemas.microsoft.com/office/word/2010/wordprocessingInk" xmlns:wne="http://schemas.microsoft.com/office/word/2006/wordml" xmlns:wps="http://schemas.microsoft.com/office/word/2010/wordprocessingShape" mc:Ignorable="w14 w15 wp14">
   <w:abstractNum w:abstractNumId="0">
-    <w:nsid w:val="355C3D9A"/>
+    <w:nsid w:val="0FDA4060"/>
     <w:multiLevelType w:val="hybridMultilevel"/>
-    <w:tmpl w:val="A4CA5036"/>
-    <w:lvl w:ilvl="0" w:tplc="62CE05D8">
-      <w:start w:val="1"/>
+    <w:tmpl w:val="F5FA31C4"/>
+    <w:lvl w:ilvl="0" w:tplc="01CAEFBE">
+      <w:start w:val="11"/>
       <w:numFmt w:val="decimal"/>
       <w:lvlText w:val="%1、"/>
       <w:lvlJc w:val="left"/>
       <w:pPr>
-        <w:ind w:left="720" w:hanging="360"/>
+        <w:ind w:left="840" w:hanging="480"/>
       </w:pPr>
       <w:rPr>
         <w:rFonts w:hint="eastAsia"/>
@@ -4305,13 +6105,13 @@
     </w:lvl>
   </w:abstractNum>
   <w:abstractNum w:abstractNumId="1">
-    <w:nsid w:val="3E823319"/>
+    <w:nsid w:val="355C3D9A"/>
     <w:multiLevelType w:val="hybridMultilevel"/>
-    <w:tmpl w:val="835E217E"/>
-    <w:lvl w:ilvl="0" w:tplc="23CA47D8">
+    <w:tmpl w:val="A4CA5036"/>
+    <w:lvl w:ilvl="0" w:tplc="62CE05D8">
       <w:start w:val="1"/>
       <w:numFmt w:val="decimal"/>
-      <w:lvlText w:val="%1."/>
+      <w:lvlText w:val="%1、"/>
       <w:lvlJc w:val="left"/>
       <w:pPr>
         <w:ind w:left="720" w:hanging="360"/>
@@ -4394,13 +6194,13 @@
     </w:lvl>
   </w:abstractNum>
   <w:abstractNum w:abstractNumId="2">
-    <w:nsid w:val="43E205CA"/>
+    <w:nsid w:val="3E1E3C2A"/>
     <w:multiLevelType w:val="hybridMultilevel"/>
-    <w:tmpl w:val="A6323458"/>
-    <w:lvl w:ilvl="0" w:tplc="99A870F4">
+    <w:tmpl w:val="835E217E"/>
+    <w:lvl w:ilvl="0" w:tplc="23CA47D8">
       <w:start w:val="1"/>
       <w:numFmt w:val="decimal"/>
-      <w:lvlText w:val="%1．"/>
+      <w:lvlText w:val="%1."/>
       <w:lvlJc w:val="left"/>
       <w:pPr>
         <w:ind w:left="720" w:hanging="360"/>
@@ -4483,7 +6283,7 @@
     </w:lvl>
   </w:abstractNum>
   <w:abstractNum w:abstractNumId="3">
-    <w:nsid w:val="734B54EA"/>
+    <w:nsid w:val="3E823319"/>
     <w:multiLevelType w:val="hybridMultilevel"/>
     <w:tmpl w:val="835E217E"/>
     <w:lvl w:ilvl="0" w:tplc="23CA47D8">
@@ -4572,13 +6372,13 @@
     </w:lvl>
   </w:abstractNum>
   <w:abstractNum w:abstractNumId="4">
-    <w:nsid w:val="74872266"/>
+    <w:nsid w:val="43E205CA"/>
     <w:multiLevelType w:val="hybridMultilevel"/>
-    <w:tmpl w:val="FC665718"/>
-    <w:lvl w:ilvl="0" w:tplc="3724CC1C">
+    <w:tmpl w:val="A6323458"/>
+    <w:lvl w:ilvl="0" w:tplc="99A870F4">
       <w:start w:val="1"/>
       <w:numFmt w:val="decimal"/>
-      <w:lvlText w:val="%1."/>
+      <w:lvlText w:val="%1．"/>
       <w:lvlJc w:val="left"/>
       <w:pPr>
         <w:ind w:left="720" w:hanging="360"/>
@@ -4660,20 +6460,204 @@
       </w:pPr>
     </w:lvl>
   </w:abstractNum>
+  <w:abstractNum w:abstractNumId="5">
+    <w:nsid w:val="734B54EA"/>
+    <w:multiLevelType w:val="hybridMultilevel"/>
+    <w:tmpl w:val="835E217E"/>
+    <w:lvl w:ilvl="0" w:tplc="23CA47D8">
+      <w:start w:val="1"/>
+      <w:numFmt w:val="decimal"/>
+      <w:lvlText w:val="%1."/>
+      <w:lvlJc w:val="left"/>
+      <w:pPr>
+        <w:ind w:left="720" w:hanging="360"/>
+      </w:pPr>
+      <w:rPr>
+        <w:rFonts w:hint="eastAsia"/>
+      </w:rPr>
+    </w:lvl>
+    <w:lvl w:ilvl="1" w:tplc="04090019" w:tentative="1">
+      <w:start w:val="1"/>
+      <w:numFmt w:val="lowerLetter"/>
+      <w:lvlText w:val="%2."/>
+      <w:lvlJc w:val="left"/>
+      <w:pPr>
+        <w:ind w:left="1440" w:hanging="360"/>
+      </w:pPr>
+    </w:lvl>
+    <w:lvl w:ilvl="2" w:tplc="0409001B" w:tentative="1">
+      <w:start w:val="1"/>
+      <w:numFmt w:val="lowerRoman"/>
+      <w:lvlText w:val="%3."/>
+      <w:lvlJc w:val="right"/>
+      <w:pPr>
+        <w:ind w:left="2160" w:hanging="180"/>
+      </w:pPr>
+    </w:lvl>
+    <w:lvl w:ilvl="3" w:tplc="0409000F" w:tentative="1">
+      <w:start w:val="1"/>
+      <w:numFmt w:val="decimal"/>
+      <w:lvlText w:val="%4."/>
+      <w:lvlJc w:val="left"/>
+      <w:pPr>
+        <w:ind w:left="2880" w:hanging="360"/>
+      </w:pPr>
+    </w:lvl>
+    <w:lvl w:ilvl="4" w:tplc="04090019" w:tentative="1">
+      <w:start w:val="1"/>
+      <w:numFmt w:val="lowerLetter"/>
+      <w:lvlText w:val="%5."/>
+      <w:lvlJc w:val="left"/>
+      <w:pPr>
+        <w:ind w:left="3600" w:hanging="360"/>
+      </w:pPr>
+    </w:lvl>
+    <w:lvl w:ilvl="5" w:tplc="0409001B" w:tentative="1">
+      <w:start w:val="1"/>
+      <w:numFmt w:val="lowerRoman"/>
+      <w:lvlText w:val="%6."/>
+      <w:lvlJc w:val="right"/>
+      <w:pPr>
+        <w:ind w:left="4320" w:hanging="180"/>
+      </w:pPr>
+    </w:lvl>
+    <w:lvl w:ilvl="6" w:tplc="0409000F" w:tentative="1">
+      <w:start w:val="1"/>
+      <w:numFmt w:val="decimal"/>
+      <w:lvlText w:val="%7."/>
+      <w:lvlJc w:val="left"/>
+      <w:pPr>
+        <w:ind w:left="5040" w:hanging="360"/>
+      </w:pPr>
+    </w:lvl>
+    <w:lvl w:ilvl="7" w:tplc="04090019" w:tentative="1">
+      <w:start w:val="1"/>
+      <w:numFmt w:val="lowerLetter"/>
+      <w:lvlText w:val="%8."/>
+      <w:lvlJc w:val="left"/>
+      <w:pPr>
+        <w:ind w:left="5760" w:hanging="360"/>
+      </w:pPr>
+    </w:lvl>
+    <w:lvl w:ilvl="8" w:tplc="0409001B" w:tentative="1">
+      <w:start w:val="1"/>
+      <w:numFmt w:val="lowerRoman"/>
+      <w:lvlText w:val="%9."/>
+      <w:lvlJc w:val="right"/>
+      <w:pPr>
+        <w:ind w:left="6480" w:hanging="180"/>
+      </w:pPr>
+    </w:lvl>
+  </w:abstractNum>
+  <w:abstractNum w:abstractNumId="6">
+    <w:nsid w:val="74872266"/>
+    <w:multiLevelType w:val="hybridMultilevel"/>
+    <w:tmpl w:val="FC665718"/>
+    <w:lvl w:ilvl="0" w:tplc="3724CC1C">
+      <w:start w:val="1"/>
+      <w:numFmt w:val="decimal"/>
+      <w:lvlText w:val="%1."/>
+      <w:lvlJc w:val="left"/>
+      <w:pPr>
+        <w:ind w:left="720" w:hanging="360"/>
+      </w:pPr>
+      <w:rPr>
+        <w:rFonts w:hint="eastAsia"/>
+      </w:rPr>
+    </w:lvl>
+    <w:lvl w:ilvl="1" w:tplc="04090019" w:tentative="1">
+      <w:start w:val="1"/>
+      <w:numFmt w:val="lowerLetter"/>
+      <w:lvlText w:val="%2."/>
+      <w:lvlJc w:val="left"/>
+      <w:pPr>
+        <w:ind w:left="1440" w:hanging="360"/>
+      </w:pPr>
+    </w:lvl>
+    <w:lvl w:ilvl="2" w:tplc="0409001B" w:tentative="1">
+      <w:start w:val="1"/>
+      <w:numFmt w:val="lowerRoman"/>
+      <w:lvlText w:val="%3."/>
+      <w:lvlJc w:val="right"/>
+      <w:pPr>
+        <w:ind w:left="2160" w:hanging="180"/>
+      </w:pPr>
+    </w:lvl>
+    <w:lvl w:ilvl="3" w:tplc="0409000F" w:tentative="1">
+      <w:start w:val="1"/>
+      <w:numFmt w:val="decimal"/>
+      <w:lvlText w:val="%4."/>
+      <w:lvlJc w:val="left"/>
+      <w:pPr>
+        <w:ind w:left="2880" w:hanging="360"/>
+      </w:pPr>
+    </w:lvl>
+    <w:lvl w:ilvl="4" w:tplc="04090019" w:tentative="1">
+      <w:start w:val="1"/>
+      <w:numFmt w:val="lowerLetter"/>
+      <w:lvlText w:val="%5."/>
+      <w:lvlJc w:val="left"/>
+      <w:pPr>
+        <w:ind w:left="3600" w:hanging="360"/>
+      </w:pPr>
+    </w:lvl>
+    <w:lvl w:ilvl="5" w:tplc="0409001B" w:tentative="1">
+      <w:start w:val="1"/>
+      <w:numFmt w:val="lowerRoman"/>
+      <w:lvlText w:val="%6."/>
+      <w:lvlJc w:val="right"/>
+      <w:pPr>
+        <w:ind w:left="4320" w:hanging="180"/>
+      </w:pPr>
+    </w:lvl>
+    <w:lvl w:ilvl="6" w:tplc="0409000F" w:tentative="1">
+      <w:start w:val="1"/>
+      <w:numFmt w:val="decimal"/>
+      <w:lvlText w:val="%7."/>
+      <w:lvlJc w:val="left"/>
+      <w:pPr>
+        <w:ind w:left="5040" w:hanging="360"/>
+      </w:pPr>
+    </w:lvl>
+    <w:lvl w:ilvl="7" w:tplc="04090019" w:tentative="1">
+      <w:start w:val="1"/>
+      <w:numFmt w:val="lowerLetter"/>
+      <w:lvlText w:val="%8."/>
+      <w:lvlJc w:val="left"/>
+      <w:pPr>
+        <w:ind w:left="5760" w:hanging="360"/>
+      </w:pPr>
+    </w:lvl>
+    <w:lvl w:ilvl="8" w:tplc="0409001B" w:tentative="1">
+      <w:start w:val="1"/>
+      <w:numFmt w:val="lowerRoman"/>
+      <w:lvlText w:val="%9."/>
+      <w:lvlJc w:val="right"/>
+      <w:pPr>
+        <w:ind w:left="6480" w:hanging="180"/>
+      </w:pPr>
+    </w:lvl>
+  </w:abstractNum>
   <w:num w:numId="1">
-    <w:abstractNumId w:val="0"/>
+    <w:abstractNumId w:val="1"/>
   </w:num>
   <w:num w:numId="2">
-    <w:abstractNumId w:val="1"/>
+    <w:abstractNumId w:val="3"/>
   </w:num>
   <w:num w:numId="3">
+    <w:abstractNumId w:val="4"/>
+  </w:num>
+  <w:num w:numId="4">
+    <w:abstractNumId w:val="6"/>
+  </w:num>
+  <w:num w:numId="5">
+    <w:abstractNumId w:val="5"/>
+  </w:num>
+  <w:num w:numId="6">
     <w:abstractNumId w:val="2"/>
   </w:num>
-  <w:num w:numId="4">
-    <w:abstractNumId w:val="4"/>
-  </w:num>
-  <w:num w:numId="5">
-    <w:abstractNumId w:val="3"/>
+  <w:num w:numId="7">
+    <w:abstractNumId w:val="0"/>
   </w:num>
 </w:numbering>
 </file>
